--- a/POSCore/CalendarPlanLogic/CalendarPlanTemplates/CalendarPlan5MonthsTemplate.docx
+++ b/POSCore/CalendarPlanLogic/CalendarPlanTemplates/CalendarPlan5MonthsTemplate.docx
@@ -1361,30 +1361,45 @@
         </w:rPr>
       </w:pPr>
     </w:p>
+    <w:p>
+      <w:pPr>
+        <w:ind w:firstLine="0"/>
+        <w:rPr>
+          <w:lang w:val="ru-BY"/>
+        </w:rPr>
+        <w:sectPr>
+          <w:pgSz w:w="11906" w:h="16838"/>
+          <w:pgMar w:top="567" w:right="567" w:bottom="1418" w:left="1418" w:header="709" w:footer="709" w:gutter="0"/>
+          <w:cols w:space="708"/>
+          <w:docGrid w:linePitch="360"/>
+        </w:sectPr>
+      </w:pPr>
+    </w:p>
     <w:tbl>
       <w:tblPr>
-        <w:tblpPr w:leftFromText="180" w:rightFromText="180" w:vertAnchor="page" w:horzAnchor="margin" w:tblpY="565"/>
-        <w:tblW w:w="10060" w:type="dxa"/>
+        <w:tblpPr w:leftFromText="180" w:rightFromText="180" w:vertAnchor="page" w:horzAnchor="margin" w:tblpY="821"/>
+        <w:tblW w:w="14737" w:type="dxa"/>
         <w:tblLayout w:type="fixed"/>
         <w:tblLook w:val="04A0" w:firstRow="1" w:lastRow="0" w:firstColumn="1" w:lastColumn="0" w:noHBand="0" w:noVBand="1"/>
       </w:tblPr>
       <w:tblGrid>
-        <w:gridCol w:w="1555"/>
-        <w:gridCol w:w="992"/>
+        <w:gridCol w:w="4673"/>
         <w:gridCol w:w="1134"/>
+        <w:gridCol w:w="1276"/>
         <w:gridCol w:w="1276"/>
         <w:gridCol w:w="1275"/>
         <w:gridCol w:w="1276"/>
         <w:gridCol w:w="1276"/>
         <w:gridCol w:w="1276"/>
+        <w:gridCol w:w="1275"/>
       </w:tblGrid>
       <w:tr>
         <w:trPr>
-          <w:trHeight w:val="916"/>
+          <w:trHeight w:val="769"/>
         </w:trPr>
         <w:tc>
           <w:tcPr>
-            <w:tcW w:w="1555" w:type="dxa"/>
+            <w:tcW w:w="4673" w:type="dxa"/>
             <w:vMerge w:val="restart"/>
             <w:tcBorders>
               <w:top w:val="single" w:sz="4" w:space="0" w:color="auto"/>
@@ -1421,7 +1436,7 @@
         </w:tc>
         <w:tc>
           <w:tcPr>
-            <w:tcW w:w="2126" w:type="dxa"/>
+            <w:tcW w:w="2410" w:type="dxa"/>
             <w:gridSpan w:val="2"/>
             <w:tcBorders>
               <w:top w:val="single" w:sz="4" w:space="0" w:color="auto"/>
@@ -1457,8 +1472,8 @@
         </w:tc>
         <w:tc>
           <w:tcPr>
-            <w:tcW w:w="6379" w:type="dxa"/>
-            <w:gridSpan w:val="5"/>
+            <w:tcW w:w="7654" w:type="dxa"/>
+            <w:gridSpan w:val="6"/>
             <w:tcBorders>
               <w:top w:val="single" w:sz="4" w:space="0" w:color="auto"/>
               <w:left w:val="nil"/>
@@ -1494,11 +1509,11 @@
       </w:tr>
       <w:tr>
         <w:trPr>
-          <w:trHeight w:val="284"/>
+          <w:trHeight w:val="238"/>
         </w:trPr>
         <w:tc>
           <w:tcPr>
-            <w:tcW w:w="1555" w:type="dxa"/>
+            <w:tcW w:w="4673" w:type="dxa"/>
             <w:vMerge/>
             <w:tcBorders>
               <w:top w:val="single" w:sz="4" w:space="0" w:color="auto"/>
@@ -1525,7 +1540,7 @@
         </w:tc>
         <w:tc>
           <w:tcPr>
-            <w:tcW w:w="992" w:type="dxa"/>
+            <w:tcW w:w="1134" w:type="dxa"/>
             <w:tcBorders>
               <w:top w:val="nil"/>
               <w:left w:val="nil"/>
@@ -1560,7 +1575,7 @@
         </w:tc>
         <w:tc>
           <w:tcPr>
-            <w:tcW w:w="1134" w:type="dxa"/>
+            <w:tcW w:w="1276" w:type="dxa"/>
             <w:tcBorders>
               <w:top w:val="nil"/>
               <w:left w:val="nil"/>
@@ -1775,18 +1790,49 @@
               </w:rPr>
               <w:t>4</w:t>
             </w:r>
-            <w:bookmarkStart w:id="0" w:name="_GoBack"/>
-            <w:bookmarkEnd w:id="0"/>
+          </w:p>
+        </w:tc>
+        <w:tc>
+          <w:tcPr>
+            <w:tcW w:w="1275" w:type="dxa"/>
+            <w:tcBorders>
+              <w:top w:val="nil"/>
+              <w:left w:val="nil"/>
+              <w:bottom w:val="single" w:sz="4" w:space="0" w:color="auto"/>
+              <w:right w:val="single" w:sz="4" w:space="0" w:color="auto"/>
+            </w:tcBorders>
+            <w:vAlign w:val="center"/>
+          </w:tcPr>
+          <w:p>
+            <w:pPr>
+              <w:ind w:firstLine="0"/>
+              <w:jc w:val="center"/>
+              <w:rPr>
+                <w:color w:val="000000"/>
+                <w:sz w:val="24"/>
+                <w:szCs w:val="24"/>
+                <w:lang w:val="en-US" w:eastAsia="ru-BY"/>
+              </w:rPr>
+            </w:pPr>
+            <w:r>
+              <w:rPr>
+                <w:color w:val="000000"/>
+                <w:sz w:val="24"/>
+                <w:szCs w:val="24"/>
+                <w:lang w:val="en-US" w:eastAsia="ru-BY"/>
+              </w:rPr>
+              <w:t>DA</w:t>
+            </w:r>
           </w:p>
         </w:tc>
       </w:tr>
       <w:tr>
         <w:trPr>
-          <w:trHeight w:val="305"/>
+          <w:trHeight w:val="256"/>
         </w:trPr>
         <w:tc>
           <w:tcPr>
-            <w:tcW w:w="1555" w:type="dxa"/>
+            <w:tcW w:w="4673" w:type="dxa"/>
             <w:vMerge w:val="restart"/>
             <w:tcBorders>
               <w:top w:val="nil"/>
@@ -1815,40 +1861,6 @@
                 <w:lang w:val="en-US" w:eastAsia="ru-BY"/>
               </w:rPr>
               <w:t>WN</w:t>
-            </w:r>
-          </w:p>
-        </w:tc>
-        <w:tc>
-          <w:tcPr>
-            <w:tcW w:w="992" w:type="dxa"/>
-            <w:vMerge w:val="restart"/>
-            <w:tcBorders>
-              <w:top w:val="nil"/>
-              <w:left w:val="single" w:sz="4" w:space="0" w:color="auto"/>
-              <w:bottom w:val="single" w:sz="4" w:space="0" w:color="000000"/>
-              <w:right w:val="single" w:sz="4" w:space="0" w:color="auto"/>
-            </w:tcBorders>
-            <w:vAlign w:val="center"/>
-          </w:tcPr>
-          <w:p>
-            <w:pPr>
-              <w:ind w:firstLine="0"/>
-              <w:jc w:val="center"/>
-              <w:rPr>
-                <w:color w:val="000000"/>
-                <w:sz w:val="24"/>
-                <w:szCs w:val="24"/>
-                <w:lang w:val="en-US" w:eastAsia="ru-BY"/>
-              </w:rPr>
-            </w:pPr>
-            <w:r>
-              <w:rPr>
-                <w:color w:val="000000"/>
-                <w:sz w:val="24"/>
-                <w:szCs w:val="24"/>
-                <w:lang w:val="en-US" w:eastAsia="ru-BY"/>
-              </w:rPr>
-              <w:t>TC</w:t>
             </w:r>
           </w:p>
         </w:tc>
@@ -1860,6 +1872,40 @@
               <w:top w:val="nil"/>
               <w:left w:val="single" w:sz="4" w:space="0" w:color="auto"/>
               <w:bottom w:val="single" w:sz="4" w:space="0" w:color="000000"/>
+              <w:right w:val="single" w:sz="4" w:space="0" w:color="auto"/>
+            </w:tcBorders>
+            <w:vAlign w:val="center"/>
+          </w:tcPr>
+          <w:p>
+            <w:pPr>
+              <w:ind w:firstLine="0"/>
+              <w:jc w:val="center"/>
+              <w:rPr>
+                <w:color w:val="000000"/>
+                <w:sz w:val="24"/>
+                <w:szCs w:val="24"/>
+                <w:lang w:val="en-US" w:eastAsia="ru-BY"/>
+              </w:rPr>
+            </w:pPr>
+            <w:r>
+              <w:rPr>
+                <w:color w:val="000000"/>
+                <w:sz w:val="24"/>
+                <w:szCs w:val="24"/>
+                <w:lang w:val="en-US" w:eastAsia="ru-BY"/>
+              </w:rPr>
+              <w:t>TC</w:t>
+            </w:r>
+          </w:p>
+        </w:tc>
+        <w:tc>
+          <w:tcPr>
+            <w:tcW w:w="1276" w:type="dxa"/>
+            <w:vMerge w:val="restart"/>
+            <w:tcBorders>
+              <w:top w:val="nil"/>
+              <w:left w:val="single" w:sz="4" w:space="0" w:color="auto"/>
+              <w:bottom w:val="single" w:sz="4" w:space="0" w:color="000000"/>
               <w:right w:val="nil"/>
             </w:tcBorders>
             <w:vAlign w:val="center"/>
@@ -2042,44 +2088,49 @@
                 <w:lang w:val="en-US"/>
               </w:rPr>
               <w:t>-</w:t>
+            </w:r>
+          </w:p>
+        </w:tc>
+        <w:tc>
+          <w:tcPr>
+            <w:tcW w:w="1275" w:type="dxa"/>
+            <w:vMerge w:val="restart"/>
+            <w:tcBorders>
+              <w:top w:val="nil"/>
+              <w:left w:val="single" w:sz="4" w:space="0" w:color="auto"/>
+              <w:right w:val="single" w:sz="4" w:space="0" w:color="auto"/>
+            </w:tcBorders>
+            <w:textDirection w:val="btLr"/>
+            <w:vAlign w:val="center"/>
+          </w:tcPr>
+          <w:p>
+            <w:pPr>
+              <w:ind w:left="113" w:right="113" w:firstLine="0"/>
+              <w:jc w:val="center"/>
+              <w:rPr>
+                <w:sz w:val="24"/>
+                <w:szCs w:val="24"/>
+              </w:rPr>
+            </w:pPr>
+            <w:r>
+              <w:rPr>
+                <w:color w:val="000000"/>
+                <w:sz w:val="24"/>
+                <w:szCs w:val="24"/>
+                <w:lang w:eastAsia="ru-BY"/>
+              </w:rPr>
+              <w:t>Приемка объекта в эксплуатацию</w:t>
             </w:r>
           </w:p>
         </w:tc>
       </w:tr>
       <w:tr>
         <w:trPr>
-          <w:trHeight w:val="305"/>
+          <w:trHeight w:val="256"/>
         </w:trPr>
         <w:tc>
           <w:tcPr>
-            <w:tcW w:w="1555" w:type="dxa"/>
-            <w:vMerge/>
-            <w:tcBorders>
-              <w:top w:val="nil"/>
-              <w:left w:val="single" w:sz="4" w:space="0" w:color="auto"/>
-              <w:bottom w:val="single" w:sz="4" w:space="0" w:color="000000"/>
-              <w:right w:val="single" w:sz="4" w:space="0" w:color="auto"/>
-            </w:tcBorders>
-            <w:vAlign w:val="center"/>
-            <w:hideMark/>
-          </w:tcPr>
-          <w:p>
-            <w:pPr>
-              <w:spacing w:line="256" w:lineRule="auto"/>
-              <w:ind w:firstLine="0"/>
-              <w:jc w:val="left"/>
-              <w:rPr>
-                <w:color w:val="000000"/>
-                <w:sz w:val="24"/>
-                <w:szCs w:val="24"/>
-                <w:lang w:val="ru-BY" w:eastAsia="ru-BY"/>
-              </w:rPr>
-            </w:pPr>
-          </w:p>
-        </w:tc>
-        <w:tc>
-          <w:tcPr>
-            <w:tcW w:w="992" w:type="dxa"/>
+            <w:tcW w:w="4673" w:type="dxa"/>
             <w:vMerge/>
             <w:tcBorders>
               <w:top w:val="nil"/>
@@ -2112,6 +2163,33 @@
               <w:top w:val="nil"/>
               <w:left w:val="single" w:sz="4" w:space="0" w:color="auto"/>
               <w:bottom w:val="single" w:sz="4" w:space="0" w:color="000000"/>
+              <w:right w:val="single" w:sz="4" w:space="0" w:color="auto"/>
+            </w:tcBorders>
+            <w:vAlign w:val="center"/>
+            <w:hideMark/>
+          </w:tcPr>
+          <w:p>
+            <w:pPr>
+              <w:spacing w:line="256" w:lineRule="auto"/>
+              <w:ind w:firstLine="0"/>
+              <w:jc w:val="left"/>
+              <w:rPr>
+                <w:color w:val="000000"/>
+                <w:sz w:val="24"/>
+                <w:szCs w:val="24"/>
+                <w:lang w:val="ru-BY" w:eastAsia="ru-BY"/>
+              </w:rPr>
+            </w:pPr>
+          </w:p>
+        </w:tc>
+        <w:tc>
+          <w:tcPr>
+            <w:tcW w:w="1276" w:type="dxa"/>
+            <w:vMerge/>
+            <w:tcBorders>
+              <w:top w:val="nil"/>
+              <w:left w:val="single" w:sz="4" w:space="0" w:color="auto"/>
+              <w:bottom w:val="single" w:sz="4" w:space="0" w:color="000000"/>
               <w:right w:val="nil"/>
             </w:tcBorders>
             <w:vAlign w:val="center"/>
@@ -2225,15 +2303,31 @@
             </w:tcBorders>
           </w:tcPr>
           <w:p/>
+        </w:tc>
+        <w:tc>
+          <w:tcPr>
+            <w:tcW w:w="1275" w:type="dxa"/>
+            <w:vMerge/>
+            <w:tcBorders>
+              <w:left w:val="single" w:sz="4" w:space="0" w:color="auto"/>
+              <w:right w:val="single" w:sz="4" w:space="0" w:color="auto"/>
+            </w:tcBorders>
+            <w:vAlign w:val="center"/>
+          </w:tcPr>
+          <w:p>
+            <w:pPr>
+              <w:jc w:val="center"/>
+            </w:pPr>
+          </w:p>
         </w:tc>
       </w:tr>
       <w:tr>
         <w:trPr>
-          <w:trHeight w:val="305"/>
+          <w:trHeight w:val="256"/>
         </w:trPr>
         <w:tc>
           <w:tcPr>
-            <w:tcW w:w="1555" w:type="dxa"/>
+            <w:tcW w:w="4673" w:type="dxa"/>
             <w:vMerge w:val="restart"/>
             <w:tcBorders>
               <w:top w:val="nil"/>
@@ -2261,39 +2355,6 @@
                 <w:lang w:val="en-US" w:eastAsia="ru-BY"/>
               </w:rPr>
               <w:t>WN</w:t>
-            </w:r>
-          </w:p>
-        </w:tc>
-        <w:tc>
-          <w:tcPr>
-            <w:tcW w:w="992" w:type="dxa"/>
-            <w:vMerge w:val="restart"/>
-            <w:tcBorders>
-              <w:top w:val="nil"/>
-              <w:left w:val="single" w:sz="4" w:space="0" w:color="auto"/>
-              <w:right w:val="single" w:sz="4" w:space="0" w:color="auto"/>
-            </w:tcBorders>
-            <w:vAlign w:val="center"/>
-          </w:tcPr>
-          <w:p>
-            <w:pPr>
-              <w:ind w:firstLine="0"/>
-              <w:jc w:val="center"/>
-              <w:rPr>
-                <w:color w:val="000000"/>
-                <w:sz w:val="24"/>
-                <w:szCs w:val="24"/>
-                <w:lang w:val="en-US" w:eastAsia="ru-BY"/>
-              </w:rPr>
-            </w:pPr>
-            <w:r>
-              <w:rPr>
-                <w:color w:val="000000"/>
-                <w:sz w:val="24"/>
-                <w:szCs w:val="24"/>
-                <w:lang w:val="en-US" w:eastAsia="ru-BY"/>
-              </w:rPr>
-              <w:t>TC</w:t>
             </w:r>
           </w:p>
         </w:tc>
@@ -2304,6 +2365,39 @@
             <w:tcBorders>
               <w:top w:val="nil"/>
               <w:left w:val="single" w:sz="4" w:space="0" w:color="auto"/>
+              <w:right w:val="single" w:sz="4" w:space="0" w:color="auto"/>
+            </w:tcBorders>
+            <w:vAlign w:val="center"/>
+          </w:tcPr>
+          <w:p>
+            <w:pPr>
+              <w:ind w:firstLine="0"/>
+              <w:jc w:val="center"/>
+              <w:rPr>
+                <w:color w:val="000000"/>
+                <w:sz w:val="24"/>
+                <w:szCs w:val="24"/>
+                <w:lang w:val="en-US" w:eastAsia="ru-BY"/>
+              </w:rPr>
+            </w:pPr>
+            <w:r>
+              <w:rPr>
+                <w:color w:val="000000"/>
+                <w:sz w:val="24"/>
+                <w:szCs w:val="24"/>
+                <w:lang w:val="en-US" w:eastAsia="ru-BY"/>
+              </w:rPr>
+              <w:t>TC</w:t>
+            </w:r>
+          </w:p>
+        </w:tc>
+        <w:tc>
+          <w:tcPr>
+            <w:tcW w:w="1276" w:type="dxa"/>
+            <w:vMerge w:val="restart"/>
+            <w:tcBorders>
+              <w:top w:val="nil"/>
+              <w:left w:val="single" w:sz="4" w:space="0" w:color="auto"/>
               <w:right w:val="nil"/>
             </w:tcBorders>
             <w:vAlign w:val="center"/>
@@ -2498,41 +2592,40 @@
               </w:rPr>
               <w:t>IV4</w:t>
             </w:r>
+          </w:p>
+        </w:tc>
+        <w:tc>
+          <w:tcPr>
+            <w:tcW w:w="1275" w:type="dxa"/>
+            <w:vMerge/>
+            <w:tcBorders>
+              <w:left w:val="single" w:sz="4" w:space="0" w:color="auto"/>
+              <w:right w:val="single" w:sz="4" w:space="0" w:color="auto"/>
+            </w:tcBorders>
+            <w:vAlign w:val="center"/>
+          </w:tcPr>
+          <w:p>
+            <w:pPr>
+              <w:ind w:firstLine="0"/>
+              <w:jc w:val="center"/>
+              <w:rPr>
+                <w:color w:val="000000"/>
+                <w:sz w:val="24"/>
+                <w:szCs w:val="24"/>
+                <w:u w:val="single"/>
+                <w:lang w:eastAsia="ru-BY"/>
+              </w:rPr>
+            </w:pPr>
           </w:p>
         </w:tc>
       </w:tr>
       <w:tr>
         <w:trPr>
-          <w:trHeight w:val="305"/>
+          <w:trHeight w:val="256"/>
         </w:trPr>
         <w:tc>
           <w:tcPr>
-            <w:tcW w:w="1555" w:type="dxa"/>
-            <w:vMerge/>
-            <w:tcBorders>
-              <w:left w:val="single" w:sz="4" w:space="0" w:color="auto"/>
-              <w:bottom w:val="single" w:sz="4" w:space="0" w:color="000000"/>
-              <w:right w:val="single" w:sz="4" w:space="0" w:color="auto"/>
-            </w:tcBorders>
-            <w:vAlign w:val="center"/>
-          </w:tcPr>
-          <w:p>
-            <w:pPr>
-              <w:spacing w:line="256" w:lineRule="auto"/>
-              <w:ind w:firstLine="0"/>
-              <w:jc w:val="left"/>
-              <w:rPr>
-                <w:color w:val="000000"/>
-                <w:sz w:val="24"/>
-                <w:szCs w:val="24"/>
-                <w:lang w:val="ru-BY" w:eastAsia="ru-BY"/>
-              </w:rPr>
-            </w:pPr>
-          </w:p>
-        </w:tc>
-        <w:tc>
-          <w:tcPr>
-            <w:tcW w:w="992" w:type="dxa"/>
+            <w:tcW w:w="4673" w:type="dxa"/>
             <w:vMerge/>
             <w:tcBorders>
               <w:left w:val="single" w:sz="4" w:space="0" w:color="auto"/>
@@ -2562,6 +2655,31 @@
             <w:tcBorders>
               <w:left w:val="single" w:sz="4" w:space="0" w:color="auto"/>
               <w:bottom w:val="single" w:sz="4" w:space="0" w:color="000000"/>
+              <w:right w:val="single" w:sz="4" w:space="0" w:color="auto"/>
+            </w:tcBorders>
+            <w:vAlign w:val="center"/>
+          </w:tcPr>
+          <w:p>
+            <w:pPr>
+              <w:spacing w:line="256" w:lineRule="auto"/>
+              <w:ind w:firstLine="0"/>
+              <w:jc w:val="left"/>
+              <w:rPr>
+                <w:color w:val="000000"/>
+                <w:sz w:val="24"/>
+                <w:szCs w:val="24"/>
+                <w:lang w:val="ru-BY" w:eastAsia="ru-BY"/>
+              </w:rPr>
+            </w:pPr>
+          </w:p>
+        </w:tc>
+        <w:tc>
+          <w:tcPr>
+            <w:tcW w:w="1276" w:type="dxa"/>
+            <w:vMerge/>
+            <w:tcBorders>
+              <w:left w:val="single" w:sz="4" w:space="0" w:color="auto"/>
+              <w:bottom w:val="single" w:sz="4" w:space="0" w:color="000000"/>
               <w:right w:val="nil"/>
             </w:tcBorders>
             <w:vAlign w:val="center"/>
@@ -2743,16 +2861,40 @@
               </w:rPr>
               <w:t>IWV4</w:t>
             </w:r>
+          </w:p>
+        </w:tc>
+        <w:tc>
+          <w:tcPr>
+            <w:tcW w:w="1275" w:type="dxa"/>
+            <w:vMerge/>
+            <w:tcBorders>
+              <w:left w:val="single" w:sz="4" w:space="0" w:color="auto"/>
+              <w:right w:val="single" w:sz="4" w:space="0" w:color="auto"/>
+            </w:tcBorders>
+            <w:vAlign w:val="center"/>
+          </w:tcPr>
+          <w:p>
+            <w:pPr>
+              <w:spacing w:line="256" w:lineRule="auto"/>
+              <w:ind w:firstLine="0"/>
+              <w:jc w:val="center"/>
+              <w:rPr>
+                <w:color w:val="000000"/>
+                <w:sz w:val="24"/>
+                <w:szCs w:val="24"/>
+                <w:lang w:eastAsia="ru-BY"/>
+              </w:rPr>
+            </w:pPr>
           </w:p>
         </w:tc>
       </w:tr>
       <w:tr>
         <w:trPr>
-          <w:trHeight w:val="305"/>
+          <w:trHeight w:val="256"/>
         </w:trPr>
         <w:tc>
           <w:tcPr>
-            <w:tcW w:w="1555" w:type="dxa"/>
+            <w:tcW w:w="4673" w:type="dxa"/>
             <w:vMerge w:val="restart"/>
             <w:tcBorders>
               <w:top w:val="nil"/>
@@ -2781,39 +2923,8 @@
               </w:rPr>
               <w:t>WN</w:t>
             </w:r>
-          </w:p>
-        </w:tc>
-        <w:tc>
-          <w:tcPr>
-            <w:tcW w:w="992" w:type="dxa"/>
-            <w:vMerge w:val="restart"/>
-            <w:tcBorders>
-              <w:top w:val="nil"/>
-              <w:left w:val="single" w:sz="4" w:space="0" w:color="auto"/>
-              <w:right w:val="single" w:sz="4" w:space="0" w:color="auto"/>
-            </w:tcBorders>
-            <w:vAlign w:val="center"/>
-          </w:tcPr>
-          <w:p>
-            <w:pPr>
-              <w:ind w:firstLine="0"/>
-              <w:jc w:val="center"/>
-              <w:rPr>
-                <w:color w:val="000000"/>
-                <w:sz w:val="24"/>
-                <w:szCs w:val="24"/>
-                <w:lang w:val="en-US" w:eastAsia="ru-BY"/>
-              </w:rPr>
-            </w:pPr>
-            <w:r>
-              <w:rPr>
-                <w:color w:val="000000"/>
-                <w:sz w:val="24"/>
-                <w:szCs w:val="24"/>
-                <w:lang w:val="en-US" w:eastAsia="ru-BY"/>
-              </w:rPr>
-              <w:t>TC</w:t>
-            </w:r>
+            <w:bookmarkStart w:id="0" w:name="_GoBack"/>
+            <w:bookmarkEnd w:id="0"/>
           </w:p>
         </w:tc>
         <w:tc>
@@ -2823,6 +2934,39 @@
             <w:tcBorders>
               <w:top w:val="nil"/>
               <w:left w:val="single" w:sz="4" w:space="0" w:color="auto"/>
+              <w:right w:val="single" w:sz="4" w:space="0" w:color="auto"/>
+            </w:tcBorders>
+            <w:vAlign w:val="center"/>
+          </w:tcPr>
+          <w:p>
+            <w:pPr>
+              <w:ind w:firstLine="0"/>
+              <w:jc w:val="center"/>
+              <w:rPr>
+                <w:color w:val="000000"/>
+                <w:sz w:val="24"/>
+                <w:szCs w:val="24"/>
+                <w:lang w:val="en-US" w:eastAsia="ru-BY"/>
+              </w:rPr>
+            </w:pPr>
+            <w:r>
+              <w:rPr>
+                <w:color w:val="000000"/>
+                <w:sz w:val="24"/>
+                <w:szCs w:val="24"/>
+                <w:lang w:val="en-US" w:eastAsia="ru-BY"/>
+              </w:rPr>
+              <w:t>TC</w:t>
+            </w:r>
+          </w:p>
+        </w:tc>
+        <w:tc>
+          <w:tcPr>
+            <w:tcW w:w="1276" w:type="dxa"/>
+            <w:vMerge w:val="restart"/>
+            <w:tcBorders>
+              <w:top w:val="nil"/>
+              <w:left w:val="single" w:sz="4" w:space="0" w:color="auto"/>
               <w:right w:val="nil"/>
             </w:tcBorders>
             <w:vAlign w:val="center"/>
@@ -3017,41 +3161,40 @@
               </w:rPr>
               <w:t>IV4</w:t>
             </w:r>
+          </w:p>
+        </w:tc>
+        <w:tc>
+          <w:tcPr>
+            <w:tcW w:w="1275" w:type="dxa"/>
+            <w:vMerge/>
+            <w:tcBorders>
+              <w:left w:val="single" w:sz="4" w:space="0" w:color="auto"/>
+              <w:right w:val="single" w:sz="4" w:space="0" w:color="auto"/>
+            </w:tcBorders>
+            <w:vAlign w:val="center"/>
+          </w:tcPr>
+          <w:p>
+            <w:pPr>
+              <w:ind w:firstLine="0"/>
+              <w:jc w:val="center"/>
+              <w:rPr>
+                <w:color w:val="000000"/>
+                <w:sz w:val="24"/>
+                <w:szCs w:val="24"/>
+                <w:u w:val="single"/>
+                <w:lang w:eastAsia="ru-BY"/>
+              </w:rPr>
+            </w:pPr>
           </w:p>
         </w:tc>
       </w:tr>
       <w:tr>
         <w:trPr>
-          <w:trHeight w:val="305"/>
+          <w:trHeight w:val="256"/>
         </w:trPr>
         <w:tc>
           <w:tcPr>
-            <w:tcW w:w="1555" w:type="dxa"/>
-            <w:vMerge/>
-            <w:tcBorders>
-              <w:left w:val="single" w:sz="4" w:space="0" w:color="auto"/>
-              <w:bottom w:val="single" w:sz="4" w:space="0" w:color="000000"/>
-              <w:right w:val="single" w:sz="4" w:space="0" w:color="auto"/>
-            </w:tcBorders>
-            <w:vAlign w:val="center"/>
-          </w:tcPr>
-          <w:p>
-            <w:pPr>
-              <w:spacing w:line="256" w:lineRule="auto"/>
-              <w:ind w:firstLine="0"/>
-              <w:jc w:val="left"/>
-              <w:rPr>
-                <w:color w:val="000000"/>
-                <w:sz w:val="24"/>
-                <w:szCs w:val="24"/>
-                <w:lang w:val="ru-BY" w:eastAsia="ru-BY"/>
-              </w:rPr>
-            </w:pPr>
-          </w:p>
-        </w:tc>
-        <w:tc>
-          <w:tcPr>
-            <w:tcW w:w="992" w:type="dxa"/>
+            <w:tcW w:w="4673" w:type="dxa"/>
             <w:vMerge/>
             <w:tcBorders>
               <w:left w:val="single" w:sz="4" w:space="0" w:color="auto"/>
@@ -3081,6 +3224,31 @@
             <w:tcBorders>
               <w:left w:val="single" w:sz="4" w:space="0" w:color="auto"/>
               <w:bottom w:val="single" w:sz="4" w:space="0" w:color="000000"/>
+              <w:right w:val="single" w:sz="4" w:space="0" w:color="auto"/>
+            </w:tcBorders>
+            <w:vAlign w:val="center"/>
+          </w:tcPr>
+          <w:p>
+            <w:pPr>
+              <w:spacing w:line="256" w:lineRule="auto"/>
+              <w:ind w:firstLine="0"/>
+              <w:jc w:val="left"/>
+              <w:rPr>
+                <w:color w:val="000000"/>
+                <w:sz w:val="24"/>
+                <w:szCs w:val="24"/>
+                <w:lang w:val="ru-BY" w:eastAsia="ru-BY"/>
+              </w:rPr>
+            </w:pPr>
+          </w:p>
+        </w:tc>
+        <w:tc>
+          <w:tcPr>
+            <w:tcW w:w="1276" w:type="dxa"/>
+            <w:vMerge/>
+            <w:tcBorders>
+              <w:left w:val="single" w:sz="4" w:space="0" w:color="auto"/>
+              <w:bottom w:val="single" w:sz="4" w:space="0" w:color="000000"/>
               <w:right w:val="nil"/>
             </w:tcBorders>
             <w:vAlign w:val="center"/>
@@ -3262,16 +3430,40 @@
               </w:rPr>
               <w:t>IWV4</w:t>
             </w:r>
+          </w:p>
+        </w:tc>
+        <w:tc>
+          <w:tcPr>
+            <w:tcW w:w="1275" w:type="dxa"/>
+            <w:vMerge/>
+            <w:tcBorders>
+              <w:left w:val="single" w:sz="4" w:space="0" w:color="auto"/>
+              <w:right w:val="single" w:sz="4" w:space="0" w:color="auto"/>
+            </w:tcBorders>
+            <w:vAlign w:val="center"/>
+          </w:tcPr>
+          <w:p>
+            <w:pPr>
+              <w:spacing w:line="256" w:lineRule="auto"/>
+              <w:ind w:firstLine="0"/>
+              <w:jc w:val="center"/>
+              <w:rPr>
+                <w:color w:val="000000"/>
+                <w:sz w:val="24"/>
+                <w:szCs w:val="24"/>
+                <w:lang w:eastAsia="ru-BY"/>
+              </w:rPr>
+            </w:pPr>
           </w:p>
         </w:tc>
       </w:tr>
       <w:tr>
         <w:trPr>
-          <w:trHeight w:val="305"/>
+          <w:trHeight w:val="256"/>
         </w:trPr>
         <w:tc>
           <w:tcPr>
-            <w:tcW w:w="1555" w:type="dxa"/>
+            <w:tcW w:w="4673" w:type="dxa"/>
             <w:vMerge w:val="restart"/>
             <w:tcBorders>
               <w:top w:val="nil"/>
@@ -3299,39 +3491,6 @@
                 <w:lang w:val="en-US" w:eastAsia="ru-BY"/>
               </w:rPr>
               <w:t>WN</w:t>
-            </w:r>
-          </w:p>
-        </w:tc>
-        <w:tc>
-          <w:tcPr>
-            <w:tcW w:w="992" w:type="dxa"/>
-            <w:vMerge w:val="restart"/>
-            <w:tcBorders>
-              <w:top w:val="nil"/>
-              <w:left w:val="single" w:sz="4" w:space="0" w:color="auto"/>
-              <w:right w:val="single" w:sz="4" w:space="0" w:color="auto"/>
-            </w:tcBorders>
-            <w:vAlign w:val="center"/>
-          </w:tcPr>
-          <w:p>
-            <w:pPr>
-              <w:ind w:firstLine="0"/>
-              <w:jc w:val="center"/>
-              <w:rPr>
-                <w:color w:val="000000"/>
-                <w:sz w:val="24"/>
-                <w:szCs w:val="24"/>
-                <w:lang w:val="en-US" w:eastAsia="ru-BY"/>
-              </w:rPr>
-            </w:pPr>
-            <w:r>
-              <w:rPr>
-                <w:color w:val="000000"/>
-                <w:sz w:val="24"/>
-                <w:szCs w:val="24"/>
-                <w:lang w:val="en-US" w:eastAsia="ru-BY"/>
-              </w:rPr>
-              <w:t>TC</w:t>
             </w:r>
           </w:p>
         </w:tc>
@@ -3342,6 +3501,39 @@
             <w:tcBorders>
               <w:top w:val="nil"/>
               <w:left w:val="single" w:sz="4" w:space="0" w:color="auto"/>
+              <w:right w:val="single" w:sz="4" w:space="0" w:color="auto"/>
+            </w:tcBorders>
+            <w:vAlign w:val="center"/>
+          </w:tcPr>
+          <w:p>
+            <w:pPr>
+              <w:ind w:firstLine="0"/>
+              <w:jc w:val="center"/>
+              <w:rPr>
+                <w:color w:val="000000"/>
+                <w:sz w:val="24"/>
+                <w:szCs w:val="24"/>
+                <w:lang w:val="en-US" w:eastAsia="ru-BY"/>
+              </w:rPr>
+            </w:pPr>
+            <w:r>
+              <w:rPr>
+                <w:color w:val="000000"/>
+                <w:sz w:val="24"/>
+                <w:szCs w:val="24"/>
+                <w:lang w:val="en-US" w:eastAsia="ru-BY"/>
+              </w:rPr>
+              <w:t>TC</w:t>
+            </w:r>
+          </w:p>
+        </w:tc>
+        <w:tc>
+          <w:tcPr>
+            <w:tcW w:w="1276" w:type="dxa"/>
+            <w:vMerge w:val="restart"/>
+            <w:tcBorders>
+              <w:top w:val="nil"/>
+              <w:left w:val="single" w:sz="4" w:space="0" w:color="auto"/>
               <w:right w:val="nil"/>
             </w:tcBorders>
             <w:vAlign w:val="center"/>
@@ -3536,41 +3728,40 @@
               </w:rPr>
               <w:t>IV4</w:t>
             </w:r>
+          </w:p>
+        </w:tc>
+        <w:tc>
+          <w:tcPr>
+            <w:tcW w:w="1275" w:type="dxa"/>
+            <w:vMerge/>
+            <w:tcBorders>
+              <w:left w:val="single" w:sz="4" w:space="0" w:color="auto"/>
+              <w:right w:val="single" w:sz="4" w:space="0" w:color="auto"/>
+            </w:tcBorders>
+            <w:vAlign w:val="center"/>
+          </w:tcPr>
+          <w:p>
+            <w:pPr>
+              <w:ind w:firstLine="0"/>
+              <w:jc w:val="center"/>
+              <w:rPr>
+                <w:color w:val="000000"/>
+                <w:sz w:val="24"/>
+                <w:szCs w:val="24"/>
+                <w:u w:val="single"/>
+                <w:lang w:eastAsia="ru-BY"/>
+              </w:rPr>
+            </w:pPr>
           </w:p>
         </w:tc>
       </w:tr>
       <w:tr>
         <w:trPr>
-          <w:trHeight w:val="305"/>
+          <w:trHeight w:val="256"/>
         </w:trPr>
         <w:tc>
           <w:tcPr>
-            <w:tcW w:w="1555" w:type="dxa"/>
-            <w:vMerge/>
-            <w:tcBorders>
-              <w:left w:val="single" w:sz="4" w:space="0" w:color="auto"/>
-              <w:bottom w:val="single" w:sz="4" w:space="0" w:color="000000"/>
-              <w:right w:val="single" w:sz="4" w:space="0" w:color="auto"/>
-            </w:tcBorders>
-            <w:vAlign w:val="center"/>
-          </w:tcPr>
-          <w:p>
-            <w:pPr>
-              <w:spacing w:line="256" w:lineRule="auto"/>
-              <w:ind w:firstLine="0"/>
-              <w:jc w:val="left"/>
-              <w:rPr>
-                <w:color w:val="000000"/>
-                <w:sz w:val="24"/>
-                <w:szCs w:val="24"/>
-                <w:lang w:val="ru-BY" w:eastAsia="ru-BY"/>
-              </w:rPr>
-            </w:pPr>
-          </w:p>
-        </w:tc>
-        <w:tc>
-          <w:tcPr>
-            <w:tcW w:w="992" w:type="dxa"/>
+            <w:tcW w:w="4673" w:type="dxa"/>
             <w:vMerge/>
             <w:tcBorders>
               <w:left w:val="single" w:sz="4" w:space="0" w:color="auto"/>
@@ -3600,6 +3791,31 @@
             <w:tcBorders>
               <w:left w:val="single" w:sz="4" w:space="0" w:color="auto"/>
               <w:bottom w:val="single" w:sz="4" w:space="0" w:color="000000"/>
+              <w:right w:val="single" w:sz="4" w:space="0" w:color="auto"/>
+            </w:tcBorders>
+            <w:vAlign w:val="center"/>
+          </w:tcPr>
+          <w:p>
+            <w:pPr>
+              <w:spacing w:line="256" w:lineRule="auto"/>
+              <w:ind w:firstLine="0"/>
+              <w:jc w:val="left"/>
+              <w:rPr>
+                <w:color w:val="000000"/>
+                <w:sz w:val="24"/>
+                <w:szCs w:val="24"/>
+                <w:lang w:val="ru-BY" w:eastAsia="ru-BY"/>
+              </w:rPr>
+            </w:pPr>
+          </w:p>
+        </w:tc>
+        <w:tc>
+          <w:tcPr>
+            <w:tcW w:w="1276" w:type="dxa"/>
+            <w:vMerge/>
+            <w:tcBorders>
+              <w:left w:val="single" w:sz="4" w:space="0" w:color="auto"/>
+              <w:bottom w:val="single" w:sz="4" w:space="0" w:color="000000"/>
               <w:right w:val="nil"/>
             </w:tcBorders>
             <w:vAlign w:val="center"/>
@@ -3781,16 +3997,40 @@
               </w:rPr>
               <w:t>IWV4</w:t>
             </w:r>
+          </w:p>
+        </w:tc>
+        <w:tc>
+          <w:tcPr>
+            <w:tcW w:w="1275" w:type="dxa"/>
+            <w:vMerge/>
+            <w:tcBorders>
+              <w:left w:val="single" w:sz="4" w:space="0" w:color="auto"/>
+              <w:right w:val="single" w:sz="4" w:space="0" w:color="auto"/>
+            </w:tcBorders>
+            <w:vAlign w:val="center"/>
+          </w:tcPr>
+          <w:p>
+            <w:pPr>
+              <w:spacing w:line="256" w:lineRule="auto"/>
+              <w:ind w:firstLine="0"/>
+              <w:jc w:val="center"/>
+              <w:rPr>
+                <w:color w:val="000000"/>
+                <w:sz w:val="24"/>
+                <w:szCs w:val="24"/>
+                <w:lang w:eastAsia="ru-BY"/>
+              </w:rPr>
+            </w:pPr>
           </w:p>
         </w:tc>
       </w:tr>
       <w:tr>
         <w:trPr>
-          <w:trHeight w:val="305"/>
+          <w:trHeight w:val="256"/>
         </w:trPr>
         <w:tc>
           <w:tcPr>
-            <w:tcW w:w="1555" w:type="dxa"/>
+            <w:tcW w:w="4673" w:type="dxa"/>
             <w:vMerge w:val="restart"/>
             <w:tcBorders>
               <w:top w:val="nil"/>
@@ -3818,39 +4058,6 @@
                 <w:lang w:val="en-US" w:eastAsia="ru-BY"/>
               </w:rPr>
               <w:t>WN</w:t>
-            </w:r>
-          </w:p>
-        </w:tc>
-        <w:tc>
-          <w:tcPr>
-            <w:tcW w:w="992" w:type="dxa"/>
-            <w:vMerge w:val="restart"/>
-            <w:tcBorders>
-              <w:top w:val="nil"/>
-              <w:left w:val="single" w:sz="4" w:space="0" w:color="auto"/>
-              <w:right w:val="single" w:sz="4" w:space="0" w:color="auto"/>
-            </w:tcBorders>
-            <w:vAlign w:val="center"/>
-          </w:tcPr>
-          <w:p>
-            <w:pPr>
-              <w:ind w:firstLine="0"/>
-              <w:jc w:val="center"/>
-              <w:rPr>
-                <w:color w:val="000000"/>
-                <w:sz w:val="24"/>
-                <w:szCs w:val="24"/>
-                <w:lang w:val="en-US" w:eastAsia="ru-BY"/>
-              </w:rPr>
-            </w:pPr>
-            <w:r>
-              <w:rPr>
-                <w:color w:val="000000"/>
-                <w:sz w:val="24"/>
-                <w:szCs w:val="24"/>
-                <w:lang w:val="en-US" w:eastAsia="ru-BY"/>
-              </w:rPr>
-              <w:t>TC</w:t>
             </w:r>
           </w:p>
         </w:tc>
@@ -3861,6 +4068,39 @@
             <w:tcBorders>
               <w:top w:val="nil"/>
               <w:left w:val="single" w:sz="4" w:space="0" w:color="auto"/>
+              <w:right w:val="single" w:sz="4" w:space="0" w:color="auto"/>
+            </w:tcBorders>
+            <w:vAlign w:val="center"/>
+          </w:tcPr>
+          <w:p>
+            <w:pPr>
+              <w:ind w:firstLine="0"/>
+              <w:jc w:val="center"/>
+              <w:rPr>
+                <w:color w:val="000000"/>
+                <w:sz w:val="24"/>
+                <w:szCs w:val="24"/>
+                <w:lang w:val="en-US" w:eastAsia="ru-BY"/>
+              </w:rPr>
+            </w:pPr>
+            <w:r>
+              <w:rPr>
+                <w:color w:val="000000"/>
+                <w:sz w:val="24"/>
+                <w:szCs w:val="24"/>
+                <w:lang w:val="en-US" w:eastAsia="ru-BY"/>
+              </w:rPr>
+              <w:t>TC</w:t>
+            </w:r>
+          </w:p>
+        </w:tc>
+        <w:tc>
+          <w:tcPr>
+            <w:tcW w:w="1276" w:type="dxa"/>
+            <w:vMerge w:val="restart"/>
+            <w:tcBorders>
+              <w:top w:val="nil"/>
+              <w:left w:val="single" w:sz="4" w:space="0" w:color="auto"/>
               <w:right w:val="nil"/>
             </w:tcBorders>
             <w:vAlign w:val="center"/>
@@ -4055,41 +4295,40 @@
               </w:rPr>
               <w:t>IV4</w:t>
             </w:r>
+          </w:p>
+        </w:tc>
+        <w:tc>
+          <w:tcPr>
+            <w:tcW w:w="1275" w:type="dxa"/>
+            <w:vMerge/>
+            <w:tcBorders>
+              <w:left w:val="single" w:sz="4" w:space="0" w:color="auto"/>
+              <w:right w:val="single" w:sz="4" w:space="0" w:color="auto"/>
+            </w:tcBorders>
+            <w:vAlign w:val="center"/>
+          </w:tcPr>
+          <w:p>
+            <w:pPr>
+              <w:ind w:firstLine="0"/>
+              <w:jc w:val="center"/>
+              <w:rPr>
+                <w:color w:val="000000"/>
+                <w:sz w:val="24"/>
+                <w:szCs w:val="24"/>
+                <w:u w:val="single"/>
+                <w:lang w:eastAsia="ru-BY"/>
+              </w:rPr>
+            </w:pPr>
           </w:p>
         </w:tc>
       </w:tr>
       <w:tr>
         <w:trPr>
-          <w:trHeight w:val="305"/>
+          <w:trHeight w:val="256"/>
         </w:trPr>
         <w:tc>
           <w:tcPr>
-            <w:tcW w:w="1555" w:type="dxa"/>
-            <w:vMerge/>
-            <w:tcBorders>
-              <w:left w:val="single" w:sz="4" w:space="0" w:color="auto"/>
-              <w:bottom w:val="single" w:sz="4" w:space="0" w:color="000000"/>
-              <w:right w:val="single" w:sz="4" w:space="0" w:color="auto"/>
-            </w:tcBorders>
-            <w:vAlign w:val="center"/>
-          </w:tcPr>
-          <w:p>
-            <w:pPr>
-              <w:spacing w:line="256" w:lineRule="auto"/>
-              <w:ind w:firstLine="0"/>
-              <w:jc w:val="left"/>
-              <w:rPr>
-                <w:color w:val="000000"/>
-                <w:sz w:val="24"/>
-                <w:szCs w:val="24"/>
-                <w:lang w:val="ru-BY" w:eastAsia="ru-BY"/>
-              </w:rPr>
-            </w:pPr>
-          </w:p>
-        </w:tc>
-        <w:tc>
-          <w:tcPr>
-            <w:tcW w:w="992" w:type="dxa"/>
+            <w:tcW w:w="4673" w:type="dxa"/>
             <w:vMerge/>
             <w:tcBorders>
               <w:left w:val="single" w:sz="4" w:space="0" w:color="auto"/>
@@ -4119,6 +4358,31 @@
             <w:tcBorders>
               <w:left w:val="single" w:sz="4" w:space="0" w:color="auto"/>
               <w:bottom w:val="single" w:sz="4" w:space="0" w:color="000000"/>
+              <w:right w:val="single" w:sz="4" w:space="0" w:color="auto"/>
+            </w:tcBorders>
+            <w:vAlign w:val="center"/>
+          </w:tcPr>
+          <w:p>
+            <w:pPr>
+              <w:spacing w:line="256" w:lineRule="auto"/>
+              <w:ind w:firstLine="0"/>
+              <w:jc w:val="left"/>
+              <w:rPr>
+                <w:color w:val="000000"/>
+                <w:sz w:val="24"/>
+                <w:szCs w:val="24"/>
+                <w:lang w:val="ru-BY" w:eastAsia="ru-BY"/>
+              </w:rPr>
+            </w:pPr>
+          </w:p>
+        </w:tc>
+        <w:tc>
+          <w:tcPr>
+            <w:tcW w:w="1276" w:type="dxa"/>
+            <w:vMerge/>
+            <w:tcBorders>
+              <w:left w:val="single" w:sz="4" w:space="0" w:color="auto"/>
+              <w:bottom w:val="single" w:sz="4" w:space="0" w:color="000000"/>
               <w:right w:val="nil"/>
             </w:tcBorders>
             <w:vAlign w:val="center"/>
@@ -4300,16 +4564,40 @@
               </w:rPr>
               <w:t>IWV4</w:t>
             </w:r>
+          </w:p>
+        </w:tc>
+        <w:tc>
+          <w:tcPr>
+            <w:tcW w:w="1275" w:type="dxa"/>
+            <w:vMerge/>
+            <w:tcBorders>
+              <w:left w:val="single" w:sz="4" w:space="0" w:color="auto"/>
+              <w:right w:val="single" w:sz="4" w:space="0" w:color="auto"/>
+            </w:tcBorders>
+            <w:vAlign w:val="center"/>
+          </w:tcPr>
+          <w:p>
+            <w:pPr>
+              <w:spacing w:line="256" w:lineRule="auto"/>
+              <w:ind w:firstLine="0"/>
+              <w:jc w:val="center"/>
+              <w:rPr>
+                <w:color w:val="000000"/>
+                <w:sz w:val="24"/>
+                <w:szCs w:val="24"/>
+                <w:lang w:eastAsia="ru-BY"/>
+              </w:rPr>
+            </w:pPr>
           </w:p>
         </w:tc>
       </w:tr>
       <w:tr>
         <w:trPr>
-          <w:trHeight w:val="305"/>
+          <w:trHeight w:val="256"/>
         </w:trPr>
         <w:tc>
           <w:tcPr>
-            <w:tcW w:w="1555" w:type="dxa"/>
+            <w:tcW w:w="4673" w:type="dxa"/>
             <w:vMerge w:val="restart"/>
             <w:tcBorders>
               <w:top w:val="nil"/>
@@ -4337,39 +4625,6 @@
                 <w:lang w:val="en-US" w:eastAsia="ru-BY"/>
               </w:rPr>
               <w:t>WN</w:t>
-            </w:r>
-          </w:p>
-        </w:tc>
-        <w:tc>
-          <w:tcPr>
-            <w:tcW w:w="992" w:type="dxa"/>
-            <w:vMerge w:val="restart"/>
-            <w:tcBorders>
-              <w:top w:val="nil"/>
-              <w:left w:val="single" w:sz="4" w:space="0" w:color="auto"/>
-              <w:right w:val="single" w:sz="4" w:space="0" w:color="auto"/>
-            </w:tcBorders>
-            <w:vAlign w:val="center"/>
-          </w:tcPr>
-          <w:p>
-            <w:pPr>
-              <w:ind w:firstLine="0"/>
-              <w:jc w:val="center"/>
-              <w:rPr>
-                <w:color w:val="000000"/>
-                <w:sz w:val="24"/>
-                <w:szCs w:val="24"/>
-                <w:lang w:val="en-US" w:eastAsia="ru-BY"/>
-              </w:rPr>
-            </w:pPr>
-            <w:r>
-              <w:rPr>
-                <w:color w:val="000000"/>
-                <w:sz w:val="24"/>
-                <w:szCs w:val="24"/>
-                <w:lang w:val="en-US" w:eastAsia="ru-BY"/>
-              </w:rPr>
-              <w:t>TC</w:t>
             </w:r>
           </w:p>
         </w:tc>
@@ -4380,6 +4635,39 @@
             <w:tcBorders>
               <w:top w:val="nil"/>
               <w:left w:val="single" w:sz="4" w:space="0" w:color="auto"/>
+              <w:right w:val="single" w:sz="4" w:space="0" w:color="auto"/>
+            </w:tcBorders>
+            <w:vAlign w:val="center"/>
+          </w:tcPr>
+          <w:p>
+            <w:pPr>
+              <w:ind w:firstLine="0"/>
+              <w:jc w:val="center"/>
+              <w:rPr>
+                <w:color w:val="000000"/>
+                <w:sz w:val="24"/>
+                <w:szCs w:val="24"/>
+                <w:lang w:val="en-US" w:eastAsia="ru-BY"/>
+              </w:rPr>
+            </w:pPr>
+            <w:r>
+              <w:rPr>
+                <w:color w:val="000000"/>
+                <w:sz w:val="24"/>
+                <w:szCs w:val="24"/>
+                <w:lang w:val="en-US" w:eastAsia="ru-BY"/>
+              </w:rPr>
+              <w:t>TC</w:t>
+            </w:r>
+          </w:p>
+        </w:tc>
+        <w:tc>
+          <w:tcPr>
+            <w:tcW w:w="1276" w:type="dxa"/>
+            <w:vMerge w:val="restart"/>
+            <w:tcBorders>
+              <w:top w:val="nil"/>
+              <w:left w:val="single" w:sz="4" w:space="0" w:color="auto"/>
               <w:right w:val="nil"/>
             </w:tcBorders>
             <w:vAlign w:val="center"/>
@@ -4574,41 +4862,40 @@
               </w:rPr>
               <w:t>IV4</w:t>
             </w:r>
+          </w:p>
+        </w:tc>
+        <w:tc>
+          <w:tcPr>
+            <w:tcW w:w="1275" w:type="dxa"/>
+            <w:vMerge/>
+            <w:tcBorders>
+              <w:left w:val="single" w:sz="4" w:space="0" w:color="auto"/>
+              <w:right w:val="single" w:sz="4" w:space="0" w:color="auto"/>
+            </w:tcBorders>
+            <w:vAlign w:val="center"/>
+          </w:tcPr>
+          <w:p>
+            <w:pPr>
+              <w:ind w:firstLine="0"/>
+              <w:jc w:val="center"/>
+              <w:rPr>
+                <w:color w:val="000000"/>
+                <w:sz w:val="24"/>
+                <w:szCs w:val="24"/>
+                <w:u w:val="single"/>
+                <w:lang w:eastAsia="ru-BY"/>
+              </w:rPr>
+            </w:pPr>
           </w:p>
         </w:tc>
       </w:tr>
       <w:tr>
         <w:trPr>
-          <w:trHeight w:val="305"/>
+          <w:trHeight w:val="256"/>
         </w:trPr>
         <w:tc>
           <w:tcPr>
-            <w:tcW w:w="1555" w:type="dxa"/>
-            <w:vMerge/>
-            <w:tcBorders>
-              <w:left w:val="single" w:sz="4" w:space="0" w:color="auto"/>
-              <w:bottom w:val="single" w:sz="4" w:space="0" w:color="000000"/>
-              <w:right w:val="single" w:sz="4" w:space="0" w:color="auto"/>
-            </w:tcBorders>
-            <w:vAlign w:val="center"/>
-          </w:tcPr>
-          <w:p>
-            <w:pPr>
-              <w:spacing w:line="256" w:lineRule="auto"/>
-              <w:ind w:firstLine="0"/>
-              <w:jc w:val="left"/>
-              <w:rPr>
-                <w:color w:val="000000"/>
-                <w:sz w:val="24"/>
-                <w:szCs w:val="24"/>
-                <w:lang w:val="ru-BY" w:eastAsia="ru-BY"/>
-              </w:rPr>
-            </w:pPr>
-          </w:p>
-        </w:tc>
-        <w:tc>
-          <w:tcPr>
-            <w:tcW w:w="992" w:type="dxa"/>
+            <w:tcW w:w="4673" w:type="dxa"/>
             <w:vMerge/>
             <w:tcBorders>
               <w:left w:val="single" w:sz="4" w:space="0" w:color="auto"/>
@@ -4638,6 +4925,31 @@
             <w:tcBorders>
               <w:left w:val="single" w:sz="4" w:space="0" w:color="auto"/>
               <w:bottom w:val="single" w:sz="4" w:space="0" w:color="000000"/>
+              <w:right w:val="single" w:sz="4" w:space="0" w:color="auto"/>
+            </w:tcBorders>
+            <w:vAlign w:val="center"/>
+          </w:tcPr>
+          <w:p>
+            <w:pPr>
+              <w:spacing w:line="256" w:lineRule="auto"/>
+              <w:ind w:firstLine="0"/>
+              <w:jc w:val="left"/>
+              <w:rPr>
+                <w:color w:val="000000"/>
+                <w:sz w:val="24"/>
+                <w:szCs w:val="24"/>
+                <w:lang w:val="ru-BY" w:eastAsia="ru-BY"/>
+              </w:rPr>
+            </w:pPr>
+          </w:p>
+        </w:tc>
+        <w:tc>
+          <w:tcPr>
+            <w:tcW w:w="1276" w:type="dxa"/>
+            <w:vMerge/>
+            <w:tcBorders>
+              <w:left w:val="single" w:sz="4" w:space="0" w:color="auto"/>
+              <w:bottom w:val="single" w:sz="4" w:space="0" w:color="000000"/>
               <w:right w:val="nil"/>
             </w:tcBorders>
             <w:vAlign w:val="center"/>
@@ -4819,16 +5131,40 @@
               </w:rPr>
               <w:t>IWV4</w:t>
             </w:r>
+          </w:p>
+        </w:tc>
+        <w:tc>
+          <w:tcPr>
+            <w:tcW w:w="1275" w:type="dxa"/>
+            <w:vMerge/>
+            <w:tcBorders>
+              <w:left w:val="single" w:sz="4" w:space="0" w:color="auto"/>
+              <w:right w:val="single" w:sz="4" w:space="0" w:color="auto"/>
+            </w:tcBorders>
+            <w:vAlign w:val="center"/>
+          </w:tcPr>
+          <w:p>
+            <w:pPr>
+              <w:spacing w:line="256" w:lineRule="auto"/>
+              <w:ind w:firstLine="0"/>
+              <w:jc w:val="center"/>
+              <w:rPr>
+                <w:color w:val="000000"/>
+                <w:sz w:val="24"/>
+                <w:szCs w:val="24"/>
+                <w:lang w:eastAsia="ru-BY"/>
+              </w:rPr>
+            </w:pPr>
           </w:p>
         </w:tc>
       </w:tr>
       <w:tr>
         <w:trPr>
-          <w:trHeight w:val="305"/>
+          <w:trHeight w:val="256"/>
         </w:trPr>
         <w:tc>
           <w:tcPr>
-            <w:tcW w:w="1555" w:type="dxa"/>
+            <w:tcW w:w="4673" w:type="dxa"/>
             <w:vMerge w:val="restart"/>
             <w:tcBorders>
               <w:top w:val="nil"/>
@@ -4856,39 +5192,6 @@
                 <w:lang w:val="en-US" w:eastAsia="ru-BY"/>
               </w:rPr>
               <w:t>WN</w:t>
-            </w:r>
-          </w:p>
-        </w:tc>
-        <w:tc>
-          <w:tcPr>
-            <w:tcW w:w="992" w:type="dxa"/>
-            <w:vMerge w:val="restart"/>
-            <w:tcBorders>
-              <w:top w:val="nil"/>
-              <w:left w:val="single" w:sz="4" w:space="0" w:color="auto"/>
-              <w:right w:val="single" w:sz="4" w:space="0" w:color="auto"/>
-            </w:tcBorders>
-            <w:vAlign w:val="center"/>
-          </w:tcPr>
-          <w:p>
-            <w:pPr>
-              <w:ind w:firstLine="0"/>
-              <w:jc w:val="center"/>
-              <w:rPr>
-                <w:color w:val="000000"/>
-                <w:sz w:val="24"/>
-                <w:szCs w:val="24"/>
-                <w:lang w:val="en-US" w:eastAsia="ru-BY"/>
-              </w:rPr>
-            </w:pPr>
-            <w:r>
-              <w:rPr>
-                <w:color w:val="000000"/>
-                <w:sz w:val="24"/>
-                <w:szCs w:val="24"/>
-                <w:lang w:val="en-US" w:eastAsia="ru-BY"/>
-              </w:rPr>
-              <w:t>TC</w:t>
             </w:r>
           </w:p>
         </w:tc>
@@ -4899,6 +5202,39 @@
             <w:tcBorders>
               <w:top w:val="nil"/>
               <w:left w:val="single" w:sz="4" w:space="0" w:color="auto"/>
+              <w:right w:val="single" w:sz="4" w:space="0" w:color="auto"/>
+            </w:tcBorders>
+            <w:vAlign w:val="center"/>
+          </w:tcPr>
+          <w:p>
+            <w:pPr>
+              <w:ind w:firstLine="0"/>
+              <w:jc w:val="center"/>
+              <w:rPr>
+                <w:color w:val="000000"/>
+                <w:sz w:val="24"/>
+                <w:szCs w:val="24"/>
+                <w:lang w:val="en-US" w:eastAsia="ru-BY"/>
+              </w:rPr>
+            </w:pPr>
+            <w:r>
+              <w:rPr>
+                <w:color w:val="000000"/>
+                <w:sz w:val="24"/>
+                <w:szCs w:val="24"/>
+                <w:lang w:val="en-US" w:eastAsia="ru-BY"/>
+              </w:rPr>
+              <w:t>TC</w:t>
+            </w:r>
+          </w:p>
+        </w:tc>
+        <w:tc>
+          <w:tcPr>
+            <w:tcW w:w="1276" w:type="dxa"/>
+            <w:vMerge w:val="restart"/>
+            <w:tcBorders>
+              <w:top w:val="nil"/>
+              <w:left w:val="single" w:sz="4" w:space="0" w:color="auto"/>
               <w:right w:val="nil"/>
             </w:tcBorders>
             <w:vAlign w:val="center"/>
@@ -5093,41 +5429,40 @@
               </w:rPr>
               <w:t>IV4</w:t>
             </w:r>
+          </w:p>
+        </w:tc>
+        <w:tc>
+          <w:tcPr>
+            <w:tcW w:w="1275" w:type="dxa"/>
+            <w:vMerge/>
+            <w:tcBorders>
+              <w:left w:val="single" w:sz="4" w:space="0" w:color="auto"/>
+              <w:right w:val="single" w:sz="4" w:space="0" w:color="auto"/>
+            </w:tcBorders>
+            <w:vAlign w:val="center"/>
+          </w:tcPr>
+          <w:p>
+            <w:pPr>
+              <w:ind w:firstLine="0"/>
+              <w:jc w:val="center"/>
+              <w:rPr>
+                <w:color w:val="000000"/>
+                <w:sz w:val="24"/>
+                <w:szCs w:val="24"/>
+                <w:u w:val="single"/>
+                <w:lang w:eastAsia="ru-BY"/>
+              </w:rPr>
+            </w:pPr>
           </w:p>
         </w:tc>
       </w:tr>
       <w:tr>
         <w:trPr>
-          <w:trHeight w:val="305"/>
+          <w:trHeight w:val="256"/>
         </w:trPr>
         <w:tc>
           <w:tcPr>
-            <w:tcW w:w="1555" w:type="dxa"/>
-            <w:vMerge/>
-            <w:tcBorders>
-              <w:left w:val="single" w:sz="4" w:space="0" w:color="auto"/>
-              <w:bottom w:val="single" w:sz="4" w:space="0" w:color="000000"/>
-              <w:right w:val="single" w:sz="4" w:space="0" w:color="auto"/>
-            </w:tcBorders>
-            <w:vAlign w:val="center"/>
-          </w:tcPr>
-          <w:p>
-            <w:pPr>
-              <w:spacing w:line="256" w:lineRule="auto"/>
-              <w:ind w:firstLine="0"/>
-              <w:jc w:val="left"/>
-              <w:rPr>
-                <w:color w:val="000000"/>
-                <w:sz w:val="24"/>
-                <w:szCs w:val="24"/>
-                <w:lang w:val="ru-BY" w:eastAsia="ru-BY"/>
-              </w:rPr>
-            </w:pPr>
-          </w:p>
-        </w:tc>
-        <w:tc>
-          <w:tcPr>
-            <w:tcW w:w="992" w:type="dxa"/>
+            <w:tcW w:w="4673" w:type="dxa"/>
             <w:vMerge/>
             <w:tcBorders>
               <w:left w:val="single" w:sz="4" w:space="0" w:color="auto"/>
@@ -5157,6 +5492,31 @@
             <w:tcBorders>
               <w:left w:val="single" w:sz="4" w:space="0" w:color="auto"/>
               <w:bottom w:val="single" w:sz="4" w:space="0" w:color="000000"/>
+              <w:right w:val="single" w:sz="4" w:space="0" w:color="auto"/>
+            </w:tcBorders>
+            <w:vAlign w:val="center"/>
+          </w:tcPr>
+          <w:p>
+            <w:pPr>
+              <w:spacing w:line="256" w:lineRule="auto"/>
+              <w:ind w:firstLine="0"/>
+              <w:jc w:val="left"/>
+              <w:rPr>
+                <w:color w:val="000000"/>
+                <w:sz w:val="24"/>
+                <w:szCs w:val="24"/>
+                <w:lang w:val="ru-BY" w:eastAsia="ru-BY"/>
+              </w:rPr>
+            </w:pPr>
+          </w:p>
+        </w:tc>
+        <w:tc>
+          <w:tcPr>
+            <w:tcW w:w="1276" w:type="dxa"/>
+            <w:vMerge/>
+            <w:tcBorders>
+              <w:left w:val="single" w:sz="4" w:space="0" w:color="auto"/>
+              <w:bottom w:val="single" w:sz="4" w:space="0" w:color="000000"/>
               <w:right w:val="nil"/>
             </w:tcBorders>
             <w:vAlign w:val="center"/>
@@ -5338,16 +5698,40 @@
               </w:rPr>
               <w:t>IWV4</w:t>
             </w:r>
+          </w:p>
+        </w:tc>
+        <w:tc>
+          <w:tcPr>
+            <w:tcW w:w="1275" w:type="dxa"/>
+            <w:vMerge/>
+            <w:tcBorders>
+              <w:left w:val="single" w:sz="4" w:space="0" w:color="auto"/>
+              <w:right w:val="single" w:sz="4" w:space="0" w:color="auto"/>
+            </w:tcBorders>
+            <w:vAlign w:val="center"/>
+          </w:tcPr>
+          <w:p>
+            <w:pPr>
+              <w:spacing w:line="256" w:lineRule="auto"/>
+              <w:ind w:firstLine="0"/>
+              <w:jc w:val="center"/>
+              <w:rPr>
+                <w:color w:val="000000"/>
+                <w:sz w:val="24"/>
+                <w:szCs w:val="24"/>
+                <w:lang w:eastAsia="ru-BY"/>
+              </w:rPr>
+            </w:pPr>
           </w:p>
         </w:tc>
       </w:tr>
       <w:tr>
         <w:trPr>
-          <w:trHeight w:val="305"/>
+          <w:trHeight w:val="256"/>
         </w:trPr>
         <w:tc>
           <w:tcPr>
-            <w:tcW w:w="1555" w:type="dxa"/>
+            <w:tcW w:w="4673" w:type="dxa"/>
             <w:vMerge w:val="restart"/>
             <w:tcBorders>
               <w:top w:val="nil"/>
@@ -5375,39 +5759,6 @@
                 <w:lang w:val="en-US" w:eastAsia="ru-BY"/>
               </w:rPr>
               <w:t>WN</w:t>
-            </w:r>
-          </w:p>
-        </w:tc>
-        <w:tc>
-          <w:tcPr>
-            <w:tcW w:w="992" w:type="dxa"/>
-            <w:vMerge w:val="restart"/>
-            <w:tcBorders>
-              <w:top w:val="nil"/>
-              <w:left w:val="single" w:sz="4" w:space="0" w:color="auto"/>
-              <w:right w:val="single" w:sz="4" w:space="0" w:color="auto"/>
-            </w:tcBorders>
-            <w:vAlign w:val="center"/>
-          </w:tcPr>
-          <w:p>
-            <w:pPr>
-              <w:ind w:firstLine="0"/>
-              <w:jc w:val="center"/>
-              <w:rPr>
-                <w:color w:val="000000"/>
-                <w:sz w:val="24"/>
-                <w:szCs w:val="24"/>
-                <w:lang w:val="en-US" w:eastAsia="ru-BY"/>
-              </w:rPr>
-            </w:pPr>
-            <w:r>
-              <w:rPr>
-                <w:color w:val="000000"/>
-                <w:sz w:val="24"/>
-                <w:szCs w:val="24"/>
-                <w:lang w:val="en-US" w:eastAsia="ru-BY"/>
-              </w:rPr>
-              <w:t>TC</w:t>
             </w:r>
           </w:p>
         </w:tc>
@@ -5418,6 +5769,39 @@
             <w:tcBorders>
               <w:top w:val="nil"/>
               <w:left w:val="single" w:sz="4" w:space="0" w:color="auto"/>
+              <w:right w:val="single" w:sz="4" w:space="0" w:color="auto"/>
+            </w:tcBorders>
+            <w:vAlign w:val="center"/>
+          </w:tcPr>
+          <w:p>
+            <w:pPr>
+              <w:ind w:firstLine="0"/>
+              <w:jc w:val="center"/>
+              <w:rPr>
+                <w:color w:val="000000"/>
+                <w:sz w:val="24"/>
+                <w:szCs w:val="24"/>
+                <w:lang w:val="en-US" w:eastAsia="ru-BY"/>
+              </w:rPr>
+            </w:pPr>
+            <w:r>
+              <w:rPr>
+                <w:color w:val="000000"/>
+                <w:sz w:val="24"/>
+                <w:szCs w:val="24"/>
+                <w:lang w:val="en-US" w:eastAsia="ru-BY"/>
+              </w:rPr>
+              <w:t>TC</w:t>
+            </w:r>
+          </w:p>
+        </w:tc>
+        <w:tc>
+          <w:tcPr>
+            <w:tcW w:w="1276" w:type="dxa"/>
+            <w:vMerge w:val="restart"/>
+            <w:tcBorders>
+              <w:top w:val="nil"/>
+              <w:left w:val="single" w:sz="4" w:space="0" w:color="auto"/>
               <w:right w:val="nil"/>
             </w:tcBorders>
             <w:vAlign w:val="center"/>
@@ -5612,41 +5996,40 @@
               </w:rPr>
               <w:t>IV4</w:t>
             </w:r>
+          </w:p>
+        </w:tc>
+        <w:tc>
+          <w:tcPr>
+            <w:tcW w:w="1275" w:type="dxa"/>
+            <w:vMerge/>
+            <w:tcBorders>
+              <w:left w:val="single" w:sz="4" w:space="0" w:color="auto"/>
+              <w:right w:val="single" w:sz="4" w:space="0" w:color="auto"/>
+            </w:tcBorders>
+            <w:vAlign w:val="center"/>
+          </w:tcPr>
+          <w:p>
+            <w:pPr>
+              <w:ind w:firstLine="0"/>
+              <w:jc w:val="center"/>
+              <w:rPr>
+                <w:color w:val="000000"/>
+                <w:sz w:val="24"/>
+                <w:szCs w:val="24"/>
+                <w:u w:val="single"/>
+                <w:lang w:eastAsia="ru-BY"/>
+              </w:rPr>
+            </w:pPr>
           </w:p>
         </w:tc>
       </w:tr>
       <w:tr>
         <w:trPr>
-          <w:trHeight w:val="305"/>
+          <w:trHeight w:val="256"/>
         </w:trPr>
         <w:tc>
           <w:tcPr>
-            <w:tcW w:w="1555" w:type="dxa"/>
-            <w:vMerge/>
-            <w:tcBorders>
-              <w:left w:val="single" w:sz="4" w:space="0" w:color="auto"/>
-              <w:bottom w:val="single" w:sz="4" w:space="0" w:color="000000"/>
-              <w:right w:val="single" w:sz="4" w:space="0" w:color="auto"/>
-            </w:tcBorders>
-            <w:vAlign w:val="center"/>
-          </w:tcPr>
-          <w:p>
-            <w:pPr>
-              <w:spacing w:line="256" w:lineRule="auto"/>
-              <w:ind w:firstLine="0"/>
-              <w:jc w:val="left"/>
-              <w:rPr>
-                <w:color w:val="000000"/>
-                <w:sz w:val="24"/>
-                <w:szCs w:val="24"/>
-                <w:lang w:val="ru-BY" w:eastAsia="ru-BY"/>
-              </w:rPr>
-            </w:pPr>
-          </w:p>
-        </w:tc>
-        <w:tc>
-          <w:tcPr>
-            <w:tcW w:w="992" w:type="dxa"/>
+            <w:tcW w:w="4673" w:type="dxa"/>
             <w:vMerge/>
             <w:tcBorders>
               <w:left w:val="single" w:sz="4" w:space="0" w:color="auto"/>
@@ -5676,6 +6059,31 @@
             <w:tcBorders>
               <w:left w:val="single" w:sz="4" w:space="0" w:color="auto"/>
               <w:bottom w:val="single" w:sz="4" w:space="0" w:color="000000"/>
+              <w:right w:val="single" w:sz="4" w:space="0" w:color="auto"/>
+            </w:tcBorders>
+            <w:vAlign w:val="center"/>
+          </w:tcPr>
+          <w:p>
+            <w:pPr>
+              <w:spacing w:line="256" w:lineRule="auto"/>
+              <w:ind w:firstLine="0"/>
+              <w:jc w:val="left"/>
+              <w:rPr>
+                <w:color w:val="000000"/>
+                <w:sz w:val="24"/>
+                <w:szCs w:val="24"/>
+                <w:lang w:val="ru-BY" w:eastAsia="ru-BY"/>
+              </w:rPr>
+            </w:pPr>
+          </w:p>
+        </w:tc>
+        <w:tc>
+          <w:tcPr>
+            <w:tcW w:w="1276" w:type="dxa"/>
+            <w:vMerge/>
+            <w:tcBorders>
+              <w:left w:val="single" w:sz="4" w:space="0" w:color="auto"/>
+              <w:bottom w:val="single" w:sz="4" w:space="0" w:color="000000"/>
               <w:right w:val="nil"/>
             </w:tcBorders>
             <w:vAlign w:val="center"/>
@@ -5857,16 +6265,40 @@
               </w:rPr>
               <w:t>IWV4</w:t>
             </w:r>
+          </w:p>
+        </w:tc>
+        <w:tc>
+          <w:tcPr>
+            <w:tcW w:w="1275" w:type="dxa"/>
+            <w:vMerge/>
+            <w:tcBorders>
+              <w:left w:val="single" w:sz="4" w:space="0" w:color="auto"/>
+              <w:right w:val="single" w:sz="4" w:space="0" w:color="auto"/>
+            </w:tcBorders>
+            <w:vAlign w:val="center"/>
+          </w:tcPr>
+          <w:p>
+            <w:pPr>
+              <w:spacing w:line="256" w:lineRule="auto"/>
+              <w:ind w:firstLine="0"/>
+              <w:jc w:val="center"/>
+              <w:rPr>
+                <w:color w:val="000000"/>
+                <w:sz w:val="24"/>
+                <w:szCs w:val="24"/>
+                <w:lang w:eastAsia="ru-BY"/>
+              </w:rPr>
+            </w:pPr>
           </w:p>
         </w:tc>
       </w:tr>
       <w:tr>
         <w:trPr>
-          <w:trHeight w:val="305"/>
+          <w:trHeight w:val="256"/>
         </w:trPr>
         <w:tc>
           <w:tcPr>
-            <w:tcW w:w="1555" w:type="dxa"/>
+            <w:tcW w:w="4673" w:type="dxa"/>
             <w:vMerge w:val="restart"/>
             <w:tcBorders>
               <w:top w:val="nil"/>
@@ -5894,39 +6326,6 @@
                 <w:lang w:val="en-US" w:eastAsia="ru-BY"/>
               </w:rPr>
               <w:t>WN</w:t>
-            </w:r>
-          </w:p>
-        </w:tc>
-        <w:tc>
-          <w:tcPr>
-            <w:tcW w:w="992" w:type="dxa"/>
-            <w:vMerge w:val="restart"/>
-            <w:tcBorders>
-              <w:top w:val="nil"/>
-              <w:left w:val="single" w:sz="4" w:space="0" w:color="auto"/>
-              <w:right w:val="single" w:sz="4" w:space="0" w:color="auto"/>
-            </w:tcBorders>
-            <w:vAlign w:val="center"/>
-          </w:tcPr>
-          <w:p>
-            <w:pPr>
-              <w:ind w:firstLine="0"/>
-              <w:jc w:val="center"/>
-              <w:rPr>
-                <w:color w:val="000000"/>
-                <w:sz w:val="24"/>
-                <w:szCs w:val="24"/>
-                <w:lang w:val="en-US" w:eastAsia="ru-BY"/>
-              </w:rPr>
-            </w:pPr>
-            <w:r>
-              <w:rPr>
-                <w:color w:val="000000"/>
-                <w:sz w:val="24"/>
-                <w:szCs w:val="24"/>
-                <w:lang w:val="en-US" w:eastAsia="ru-BY"/>
-              </w:rPr>
-              <w:t>TC</w:t>
             </w:r>
           </w:p>
         </w:tc>
@@ -5937,6 +6336,39 @@
             <w:tcBorders>
               <w:top w:val="nil"/>
               <w:left w:val="single" w:sz="4" w:space="0" w:color="auto"/>
+              <w:right w:val="single" w:sz="4" w:space="0" w:color="auto"/>
+            </w:tcBorders>
+            <w:vAlign w:val="center"/>
+          </w:tcPr>
+          <w:p>
+            <w:pPr>
+              <w:ind w:firstLine="0"/>
+              <w:jc w:val="center"/>
+              <w:rPr>
+                <w:color w:val="000000"/>
+                <w:sz w:val="24"/>
+                <w:szCs w:val="24"/>
+                <w:lang w:val="en-US" w:eastAsia="ru-BY"/>
+              </w:rPr>
+            </w:pPr>
+            <w:r>
+              <w:rPr>
+                <w:color w:val="000000"/>
+                <w:sz w:val="24"/>
+                <w:szCs w:val="24"/>
+                <w:lang w:val="en-US" w:eastAsia="ru-BY"/>
+              </w:rPr>
+              <w:t>TC</w:t>
+            </w:r>
+          </w:p>
+        </w:tc>
+        <w:tc>
+          <w:tcPr>
+            <w:tcW w:w="1276" w:type="dxa"/>
+            <w:vMerge w:val="restart"/>
+            <w:tcBorders>
+              <w:top w:val="nil"/>
+              <w:left w:val="single" w:sz="4" w:space="0" w:color="auto"/>
               <w:right w:val="nil"/>
             </w:tcBorders>
             <w:vAlign w:val="center"/>
@@ -6131,41 +6563,40 @@
               </w:rPr>
               <w:t>IV4</w:t>
             </w:r>
+          </w:p>
+        </w:tc>
+        <w:tc>
+          <w:tcPr>
+            <w:tcW w:w="1275" w:type="dxa"/>
+            <w:vMerge/>
+            <w:tcBorders>
+              <w:left w:val="single" w:sz="4" w:space="0" w:color="auto"/>
+              <w:right w:val="single" w:sz="4" w:space="0" w:color="auto"/>
+            </w:tcBorders>
+            <w:vAlign w:val="center"/>
+          </w:tcPr>
+          <w:p>
+            <w:pPr>
+              <w:ind w:firstLine="0"/>
+              <w:jc w:val="center"/>
+              <w:rPr>
+                <w:color w:val="000000"/>
+                <w:sz w:val="24"/>
+                <w:szCs w:val="24"/>
+                <w:u w:val="single"/>
+                <w:lang w:eastAsia="ru-BY"/>
+              </w:rPr>
+            </w:pPr>
           </w:p>
         </w:tc>
       </w:tr>
       <w:tr>
         <w:trPr>
-          <w:trHeight w:val="305"/>
+          <w:trHeight w:val="256"/>
         </w:trPr>
         <w:tc>
           <w:tcPr>
-            <w:tcW w:w="1555" w:type="dxa"/>
-            <w:vMerge/>
-            <w:tcBorders>
-              <w:left w:val="single" w:sz="4" w:space="0" w:color="auto"/>
-              <w:bottom w:val="single" w:sz="4" w:space="0" w:color="000000"/>
-              <w:right w:val="single" w:sz="4" w:space="0" w:color="auto"/>
-            </w:tcBorders>
-            <w:vAlign w:val="center"/>
-          </w:tcPr>
-          <w:p>
-            <w:pPr>
-              <w:spacing w:line="256" w:lineRule="auto"/>
-              <w:ind w:firstLine="0"/>
-              <w:jc w:val="left"/>
-              <w:rPr>
-                <w:color w:val="000000"/>
-                <w:sz w:val="24"/>
-                <w:szCs w:val="24"/>
-                <w:lang w:val="ru-BY" w:eastAsia="ru-BY"/>
-              </w:rPr>
-            </w:pPr>
-          </w:p>
-        </w:tc>
-        <w:tc>
-          <w:tcPr>
-            <w:tcW w:w="992" w:type="dxa"/>
+            <w:tcW w:w="4673" w:type="dxa"/>
             <w:vMerge/>
             <w:tcBorders>
               <w:left w:val="single" w:sz="4" w:space="0" w:color="auto"/>
@@ -6195,6 +6626,31 @@
             <w:tcBorders>
               <w:left w:val="single" w:sz="4" w:space="0" w:color="auto"/>
               <w:bottom w:val="single" w:sz="4" w:space="0" w:color="000000"/>
+              <w:right w:val="single" w:sz="4" w:space="0" w:color="auto"/>
+            </w:tcBorders>
+            <w:vAlign w:val="center"/>
+          </w:tcPr>
+          <w:p>
+            <w:pPr>
+              <w:spacing w:line="256" w:lineRule="auto"/>
+              <w:ind w:firstLine="0"/>
+              <w:jc w:val="left"/>
+              <w:rPr>
+                <w:color w:val="000000"/>
+                <w:sz w:val="24"/>
+                <w:szCs w:val="24"/>
+                <w:lang w:val="ru-BY" w:eastAsia="ru-BY"/>
+              </w:rPr>
+            </w:pPr>
+          </w:p>
+        </w:tc>
+        <w:tc>
+          <w:tcPr>
+            <w:tcW w:w="1276" w:type="dxa"/>
+            <w:vMerge/>
+            <w:tcBorders>
+              <w:left w:val="single" w:sz="4" w:space="0" w:color="auto"/>
+              <w:bottom w:val="single" w:sz="4" w:space="0" w:color="000000"/>
               <w:right w:val="nil"/>
             </w:tcBorders>
             <w:vAlign w:val="center"/>
@@ -6376,19 +6832,42 @@
               </w:rPr>
               <w:t>IWV4</w:t>
             </w:r>
+          </w:p>
+        </w:tc>
+        <w:tc>
+          <w:tcPr>
+            <w:tcW w:w="1275" w:type="dxa"/>
+            <w:vMerge/>
+            <w:tcBorders>
+              <w:left w:val="single" w:sz="4" w:space="0" w:color="auto"/>
+              <w:right w:val="single" w:sz="4" w:space="0" w:color="auto"/>
+            </w:tcBorders>
+            <w:vAlign w:val="center"/>
+          </w:tcPr>
+          <w:p>
+            <w:pPr>
+              <w:spacing w:line="256" w:lineRule="auto"/>
+              <w:ind w:firstLine="0"/>
+              <w:jc w:val="center"/>
+              <w:rPr>
+                <w:color w:val="000000"/>
+                <w:sz w:val="24"/>
+                <w:szCs w:val="24"/>
+                <w:lang w:eastAsia="ru-BY"/>
+              </w:rPr>
+            </w:pPr>
           </w:p>
         </w:tc>
       </w:tr>
       <w:tr>
         <w:trPr>
-          <w:trHeight w:val="305"/>
+          <w:trHeight w:val="256"/>
         </w:trPr>
         <w:tc>
           <w:tcPr>
-            <w:tcW w:w="1555" w:type="dxa"/>
+            <w:tcW w:w="4673" w:type="dxa"/>
             <w:vMerge w:val="restart"/>
             <w:tcBorders>
-              <w:top w:val="nil"/>
               <w:left w:val="single" w:sz="4" w:space="0" w:color="auto"/>
               <w:right w:val="single" w:sz="4" w:space="0" w:color="auto"/>
             </w:tcBorders>
@@ -6413,39 +6892,6 @@
                 <w:lang w:val="en-US" w:eastAsia="ru-BY"/>
               </w:rPr>
               <w:t>WN</w:t>
-            </w:r>
-          </w:p>
-        </w:tc>
-        <w:tc>
-          <w:tcPr>
-            <w:tcW w:w="992" w:type="dxa"/>
-            <w:vMerge w:val="restart"/>
-            <w:tcBorders>
-              <w:top w:val="nil"/>
-              <w:left w:val="single" w:sz="4" w:space="0" w:color="auto"/>
-              <w:right w:val="single" w:sz="4" w:space="0" w:color="auto"/>
-            </w:tcBorders>
-            <w:vAlign w:val="center"/>
-          </w:tcPr>
-          <w:p>
-            <w:pPr>
-              <w:ind w:firstLine="0"/>
-              <w:jc w:val="center"/>
-              <w:rPr>
-                <w:color w:val="000000"/>
-                <w:sz w:val="24"/>
-                <w:szCs w:val="24"/>
-                <w:lang w:val="en-US" w:eastAsia="ru-BY"/>
-              </w:rPr>
-            </w:pPr>
-            <w:r>
-              <w:rPr>
-                <w:color w:val="000000"/>
-                <w:sz w:val="24"/>
-                <w:szCs w:val="24"/>
-                <w:lang w:val="en-US" w:eastAsia="ru-BY"/>
-              </w:rPr>
-              <w:t>TC</w:t>
             </w:r>
           </w:p>
         </w:tc>
@@ -6454,7 +6900,38 @@
             <w:tcW w:w="1134" w:type="dxa"/>
             <w:vMerge w:val="restart"/>
             <w:tcBorders>
-              <w:top w:val="nil"/>
+              <w:left w:val="single" w:sz="4" w:space="0" w:color="auto"/>
+              <w:right w:val="single" w:sz="4" w:space="0" w:color="auto"/>
+            </w:tcBorders>
+            <w:vAlign w:val="center"/>
+          </w:tcPr>
+          <w:p>
+            <w:pPr>
+              <w:ind w:firstLine="0"/>
+              <w:jc w:val="center"/>
+              <w:rPr>
+                <w:color w:val="000000"/>
+                <w:sz w:val="24"/>
+                <w:szCs w:val="24"/>
+                <w:lang w:val="en-US" w:eastAsia="ru-BY"/>
+              </w:rPr>
+            </w:pPr>
+            <w:r>
+              <w:rPr>
+                <w:color w:val="000000"/>
+                <w:sz w:val="24"/>
+                <w:szCs w:val="24"/>
+                <w:lang w:val="en-US" w:eastAsia="ru-BY"/>
+              </w:rPr>
+              <w:t>TC</w:t>
+            </w:r>
+          </w:p>
+        </w:tc>
+        <w:tc>
+          <w:tcPr>
+            <w:tcW w:w="1276" w:type="dxa"/>
+            <w:vMerge w:val="restart"/>
+            <w:tcBorders>
               <w:left w:val="single" w:sz="4" w:space="0" w:color="auto"/>
               <w:right w:val="nil"/>
             </w:tcBorders>
@@ -6650,41 +7127,40 @@
               </w:rPr>
               <w:t>IV4</w:t>
             </w:r>
+          </w:p>
+        </w:tc>
+        <w:tc>
+          <w:tcPr>
+            <w:tcW w:w="1275" w:type="dxa"/>
+            <w:vMerge/>
+            <w:tcBorders>
+              <w:left w:val="single" w:sz="4" w:space="0" w:color="auto"/>
+              <w:right w:val="single" w:sz="4" w:space="0" w:color="auto"/>
+            </w:tcBorders>
+            <w:vAlign w:val="center"/>
+          </w:tcPr>
+          <w:p>
+            <w:pPr>
+              <w:ind w:firstLine="0"/>
+              <w:jc w:val="center"/>
+              <w:rPr>
+                <w:color w:val="000000"/>
+                <w:sz w:val="24"/>
+                <w:szCs w:val="24"/>
+                <w:u w:val="single"/>
+                <w:lang w:eastAsia="ru-BY"/>
+              </w:rPr>
+            </w:pPr>
           </w:p>
         </w:tc>
       </w:tr>
       <w:tr>
         <w:trPr>
-          <w:trHeight w:val="305"/>
+          <w:trHeight w:val="256"/>
         </w:trPr>
         <w:tc>
           <w:tcPr>
-            <w:tcW w:w="1555" w:type="dxa"/>
-            <w:vMerge/>
-            <w:tcBorders>
-              <w:left w:val="single" w:sz="4" w:space="0" w:color="auto"/>
-              <w:bottom w:val="single" w:sz="4" w:space="0" w:color="000000"/>
-              <w:right w:val="single" w:sz="4" w:space="0" w:color="auto"/>
-            </w:tcBorders>
-            <w:vAlign w:val="center"/>
-          </w:tcPr>
-          <w:p>
-            <w:pPr>
-              <w:spacing w:line="256" w:lineRule="auto"/>
-              <w:ind w:firstLine="0"/>
-              <w:jc w:val="left"/>
-              <w:rPr>
-                <w:color w:val="000000"/>
-                <w:sz w:val="24"/>
-                <w:szCs w:val="24"/>
-                <w:lang w:val="ru-BY" w:eastAsia="ru-BY"/>
-              </w:rPr>
-            </w:pPr>
-          </w:p>
-        </w:tc>
-        <w:tc>
-          <w:tcPr>
-            <w:tcW w:w="992" w:type="dxa"/>
+            <w:tcW w:w="4673" w:type="dxa"/>
             <w:vMerge/>
             <w:tcBorders>
               <w:left w:val="single" w:sz="4" w:space="0" w:color="auto"/>
@@ -6714,6 +7190,31 @@
             <w:tcBorders>
               <w:left w:val="single" w:sz="4" w:space="0" w:color="auto"/>
               <w:bottom w:val="single" w:sz="4" w:space="0" w:color="000000"/>
+              <w:right w:val="single" w:sz="4" w:space="0" w:color="auto"/>
+            </w:tcBorders>
+            <w:vAlign w:val="center"/>
+          </w:tcPr>
+          <w:p>
+            <w:pPr>
+              <w:spacing w:line="256" w:lineRule="auto"/>
+              <w:ind w:firstLine="0"/>
+              <w:jc w:val="left"/>
+              <w:rPr>
+                <w:color w:val="000000"/>
+                <w:sz w:val="24"/>
+                <w:szCs w:val="24"/>
+                <w:lang w:val="ru-BY" w:eastAsia="ru-BY"/>
+              </w:rPr>
+            </w:pPr>
+          </w:p>
+        </w:tc>
+        <w:tc>
+          <w:tcPr>
+            <w:tcW w:w="1276" w:type="dxa"/>
+            <w:vMerge/>
+            <w:tcBorders>
+              <w:left w:val="single" w:sz="4" w:space="0" w:color="auto"/>
+              <w:bottom w:val="single" w:sz="4" w:space="0" w:color="000000"/>
               <w:right w:val="nil"/>
             </w:tcBorders>
             <w:vAlign w:val="center"/>
@@ -6895,19 +7396,42 @@
               </w:rPr>
               <w:t>IWV4</w:t>
             </w:r>
+          </w:p>
+        </w:tc>
+        <w:tc>
+          <w:tcPr>
+            <w:tcW w:w="1275" w:type="dxa"/>
+            <w:vMerge/>
+            <w:tcBorders>
+              <w:left w:val="single" w:sz="4" w:space="0" w:color="auto"/>
+              <w:right w:val="single" w:sz="4" w:space="0" w:color="auto"/>
+            </w:tcBorders>
+            <w:vAlign w:val="center"/>
+          </w:tcPr>
+          <w:p>
+            <w:pPr>
+              <w:spacing w:line="256" w:lineRule="auto"/>
+              <w:ind w:firstLine="0"/>
+              <w:jc w:val="center"/>
+              <w:rPr>
+                <w:color w:val="000000"/>
+                <w:sz w:val="24"/>
+                <w:szCs w:val="24"/>
+                <w:lang w:eastAsia="ru-BY"/>
+              </w:rPr>
+            </w:pPr>
           </w:p>
         </w:tc>
       </w:tr>
       <w:tr>
         <w:trPr>
-          <w:trHeight w:val="305"/>
+          <w:trHeight w:val="256"/>
         </w:trPr>
         <w:tc>
           <w:tcPr>
-            <w:tcW w:w="1555" w:type="dxa"/>
+            <w:tcW w:w="4673" w:type="dxa"/>
             <w:vMerge w:val="restart"/>
             <w:tcBorders>
-              <w:top w:val="nil"/>
               <w:left w:val="single" w:sz="4" w:space="0" w:color="auto"/>
               <w:right w:val="single" w:sz="4" w:space="0" w:color="auto"/>
             </w:tcBorders>
@@ -6932,39 +7456,6 @@
                 <w:lang w:val="en-US" w:eastAsia="ru-BY"/>
               </w:rPr>
               <w:t>WN</w:t>
-            </w:r>
-          </w:p>
-        </w:tc>
-        <w:tc>
-          <w:tcPr>
-            <w:tcW w:w="992" w:type="dxa"/>
-            <w:vMerge w:val="restart"/>
-            <w:tcBorders>
-              <w:top w:val="nil"/>
-              <w:left w:val="single" w:sz="4" w:space="0" w:color="auto"/>
-              <w:right w:val="single" w:sz="4" w:space="0" w:color="auto"/>
-            </w:tcBorders>
-            <w:vAlign w:val="center"/>
-          </w:tcPr>
-          <w:p>
-            <w:pPr>
-              <w:ind w:firstLine="0"/>
-              <w:jc w:val="center"/>
-              <w:rPr>
-                <w:color w:val="000000"/>
-                <w:sz w:val="24"/>
-                <w:szCs w:val="24"/>
-                <w:lang w:val="en-US" w:eastAsia="ru-BY"/>
-              </w:rPr>
-            </w:pPr>
-            <w:r>
-              <w:rPr>
-                <w:color w:val="000000"/>
-                <w:sz w:val="24"/>
-                <w:szCs w:val="24"/>
-                <w:lang w:val="en-US" w:eastAsia="ru-BY"/>
-              </w:rPr>
-              <w:t>TC</w:t>
             </w:r>
           </w:p>
         </w:tc>
@@ -6973,7 +7464,38 @@
             <w:tcW w:w="1134" w:type="dxa"/>
             <w:vMerge w:val="restart"/>
             <w:tcBorders>
-              <w:top w:val="nil"/>
+              <w:left w:val="single" w:sz="4" w:space="0" w:color="auto"/>
+              <w:right w:val="single" w:sz="4" w:space="0" w:color="auto"/>
+            </w:tcBorders>
+            <w:vAlign w:val="center"/>
+          </w:tcPr>
+          <w:p>
+            <w:pPr>
+              <w:ind w:firstLine="0"/>
+              <w:jc w:val="center"/>
+              <w:rPr>
+                <w:color w:val="000000"/>
+                <w:sz w:val="24"/>
+                <w:szCs w:val="24"/>
+                <w:lang w:val="en-US" w:eastAsia="ru-BY"/>
+              </w:rPr>
+            </w:pPr>
+            <w:r>
+              <w:rPr>
+                <w:color w:val="000000"/>
+                <w:sz w:val="24"/>
+                <w:szCs w:val="24"/>
+                <w:lang w:val="en-US" w:eastAsia="ru-BY"/>
+              </w:rPr>
+              <w:t>TC</w:t>
+            </w:r>
+          </w:p>
+        </w:tc>
+        <w:tc>
+          <w:tcPr>
+            <w:tcW w:w="1276" w:type="dxa"/>
+            <w:vMerge w:val="restart"/>
+            <w:tcBorders>
               <w:left w:val="single" w:sz="4" w:space="0" w:color="auto"/>
               <w:right w:val="nil"/>
             </w:tcBorders>
@@ -7169,41 +7691,40 @@
               </w:rPr>
               <w:t>IV4</w:t>
             </w:r>
+          </w:p>
+        </w:tc>
+        <w:tc>
+          <w:tcPr>
+            <w:tcW w:w="1275" w:type="dxa"/>
+            <w:vMerge/>
+            <w:tcBorders>
+              <w:left w:val="single" w:sz="4" w:space="0" w:color="auto"/>
+              <w:right w:val="single" w:sz="4" w:space="0" w:color="auto"/>
+            </w:tcBorders>
+            <w:vAlign w:val="center"/>
+          </w:tcPr>
+          <w:p>
+            <w:pPr>
+              <w:ind w:firstLine="0"/>
+              <w:jc w:val="center"/>
+              <w:rPr>
+                <w:color w:val="000000"/>
+                <w:sz w:val="24"/>
+                <w:szCs w:val="24"/>
+                <w:u w:val="single"/>
+                <w:lang w:eastAsia="ru-BY"/>
+              </w:rPr>
+            </w:pPr>
           </w:p>
         </w:tc>
       </w:tr>
       <w:tr>
         <w:trPr>
-          <w:trHeight w:val="305"/>
+          <w:trHeight w:val="256"/>
         </w:trPr>
         <w:tc>
           <w:tcPr>
-            <w:tcW w:w="1555" w:type="dxa"/>
-            <w:vMerge/>
-            <w:tcBorders>
-              <w:left w:val="single" w:sz="4" w:space="0" w:color="auto"/>
-              <w:bottom w:val="single" w:sz="4" w:space="0" w:color="000000"/>
-              <w:right w:val="single" w:sz="4" w:space="0" w:color="auto"/>
-            </w:tcBorders>
-            <w:vAlign w:val="center"/>
-          </w:tcPr>
-          <w:p>
-            <w:pPr>
-              <w:spacing w:line="256" w:lineRule="auto"/>
-              <w:ind w:firstLine="0"/>
-              <w:jc w:val="left"/>
-              <w:rPr>
-                <w:color w:val="000000"/>
-                <w:sz w:val="24"/>
-                <w:szCs w:val="24"/>
-                <w:lang w:val="ru-BY" w:eastAsia="ru-BY"/>
-              </w:rPr>
-            </w:pPr>
-          </w:p>
-        </w:tc>
-        <w:tc>
-          <w:tcPr>
-            <w:tcW w:w="992" w:type="dxa"/>
+            <w:tcW w:w="4673" w:type="dxa"/>
             <w:vMerge/>
             <w:tcBorders>
               <w:left w:val="single" w:sz="4" w:space="0" w:color="auto"/>
@@ -7233,6 +7754,31 @@
             <w:tcBorders>
               <w:left w:val="single" w:sz="4" w:space="0" w:color="auto"/>
               <w:bottom w:val="single" w:sz="4" w:space="0" w:color="000000"/>
+              <w:right w:val="single" w:sz="4" w:space="0" w:color="auto"/>
+            </w:tcBorders>
+            <w:vAlign w:val="center"/>
+          </w:tcPr>
+          <w:p>
+            <w:pPr>
+              <w:spacing w:line="256" w:lineRule="auto"/>
+              <w:ind w:firstLine="0"/>
+              <w:jc w:val="left"/>
+              <w:rPr>
+                <w:color w:val="000000"/>
+                <w:sz w:val="24"/>
+                <w:szCs w:val="24"/>
+                <w:lang w:val="ru-BY" w:eastAsia="ru-BY"/>
+              </w:rPr>
+            </w:pPr>
+          </w:p>
+        </w:tc>
+        <w:tc>
+          <w:tcPr>
+            <w:tcW w:w="1276" w:type="dxa"/>
+            <w:vMerge/>
+            <w:tcBorders>
+              <w:left w:val="single" w:sz="4" w:space="0" w:color="auto"/>
+              <w:bottom w:val="single" w:sz="4" w:space="0" w:color="000000"/>
               <w:right w:val="nil"/>
             </w:tcBorders>
             <w:vAlign w:val="center"/>
@@ -7414,16 +7960,40 @@
               </w:rPr>
               <w:t>IWV4</w:t>
             </w:r>
+          </w:p>
+        </w:tc>
+        <w:tc>
+          <w:tcPr>
+            <w:tcW w:w="1275" w:type="dxa"/>
+            <w:vMerge/>
+            <w:tcBorders>
+              <w:left w:val="single" w:sz="4" w:space="0" w:color="auto"/>
+              <w:right w:val="single" w:sz="4" w:space="0" w:color="auto"/>
+            </w:tcBorders>
+            <w:vAlign w:val="center"/>
+          </w:tcPr>
+          <w:p>
+            <w:pPr>
+              <w:spacing w:line="256" w:lineRule="auto"/>
+              <w:ind w:firstLine="0"/>
+              <w:jc w:val="center"/>
+              <w:rPr>
+                <w:color w:val="000000"/>
+                <w:sz w:val="24"/>
+                <w:szCs w:val="24"/>
+                <w:lang w:eastAsia="ru-BY"/>
+              </w:rPr>
+            </w:pPr>
           </w:p>
         </w:tc>
       </w:tr>
       <w:tr>
         <w:trPr>
-          <w:trHeight w:val="305"/>
+          <w:trHeight w:val="256"/>
         </w:trPr>
         <w:tc>
           <w:tcPr>
-            <w:tcW w:w="1555" w:type="dxa"/>
+            <w:tcW w:w="4673" w:type="dxa"/>
             <w:vMerge w:val="restart"/>
             <w:tcBorders>
               <w:left w:val="single" w:sz="4" w:space="0" w:color="auto"/>
@@ -7450,38 +8020,6 @@
                 <w:lang w:val="en-US" w:eastAsia="ru-BY"/>
               </w:rPr>
               <w:t>WN</w:t>
-            </w:r>
-          </w:p>
-        </w:tc>
-        <w:tc>
-          <w:tcPr>
-            <w:tcW w:w="992" w:type="dxa"/>
-            <w:vMerge w:val="restart"/>
-            <w:tcBorders>
-              <w:left w:val="single" w:sz="4" w:space="0" w:color="auto"/>
-              <w:right w:val="single" w:sz="4" w:space="0" w:color="auto"/>
-            </w:tcBorders>
-            <w:vAlign w:val="center"/>
-          </w:tcPr>
-          <w:p>
-            <w:pPr>
-              <w:ind w:firstLine="0"/>
-              <w:jc w:val="center"/>
-              <w:rPr>
-                <w:color w:val="000000"/>
-                <w:sz w:val="24"/>
-                <w:szCs w:val="24"/>
-                <w:lang w:val="en-US" w:eastAsia="ru-BY"/>
-              </w:rPr>
-            </w:pPr>
-            <w:r>
-              <w:rPr>
-                <w:color w:val="000000"/>
-                <w:sz w:val="24"/>
-                <w:szCs w:val="24"/>
-                <w:lang w:val="en-US" w:eastAsia="ru-BY"/>
-              </w:rPr>
-              <w:t>TC</w:t>
             </w:r>
           </w:p>
         </w:tc>
@@ -7491,6 +8029,38 @@
             <w:vMerge w:val="restart"/>
             <w:tcBorders>
               <w:left w:val="single" w:sz="4" w:space="0" w:color="auto"/>
+              <w:right w:val="single" w:sz="4" w:space="0" w:color="auto"/>
+            </w:tcBorders>
+            <w:vAlign w:val="center"/>
+          </w:tcPr>
+          <w:p>
+            <w:pPr>
+              <w:ind w:firstLine="0"/>
+              <w:jc w:val="center"/>
+              <w:rPr>
+                <w:color w:val="000000"/>
+                <w:sz w:val="24"/>
+                <w:szCs w:val="24"/>
+                <w:lang w:val="en-US" w:eastAsia="ru-BY"/>
+              </w:rPr>
+            </w:pPr>
+            <w:r>
+              <w:rPr>
+                <w:color w:val="000000"/>
+                <w:sz w:val="24"/>
+                <w:szCs w:val="24"/>
+                <w:lang w:val="en-US" w:eastAsia="ru-BY"/>
+              </w:rPr>
+              <w:t>TC</w:t>
+            </w:r>
+          </w:p>
+        </w:tc>
+        <w:tc>
+          <w:tcPr>
+            <w:tcW w:w="1276" w:type="dxa"/>
+            <w:vMerge w:val="restart"/>
+            <w:tcBorders>
+              <w:left w:val="single" w:sz="4" w:space="0" w:color="auto"/>
               <w:right w:val="nil"/>
             </w:tcBorders>
             <w:vAlign w:val="center"/>
@@ -7685,41 +8255,40 @@
               </w:rPr>
               <w:t>IV4</w:t>
             </w:r>
+          </w:p>
+        </w:tc>
+        <w:tc>
+          <w:tcPr>
+            <w:tcW w:w="1275" w:type="dxa"/>
+            <w:vMerge/>
+            <w:tcBorders>
+              <w:left w:val="single" w:sz="4" w:space="0" w:color="auto"/>
+              <w:right w:val="single" w:sz="4" w:space="0" w:color="auto"/>
+            </w:tcBorders>
+            <w:vAlign w:val="center"/>
+          </w:tcPr>
+          <w:p>
+            <w:pPr>
+              <w:ind w:firstLine="0"/>
+              <w:jc w:val="center"/>
+              <w:rPr>
+                <w:color w:val="000000"/>
+                <w:sz w:val="24"/>
+                <w:szCs w:val="24"/>
+                <w:u w:val="single"/>
+                <w:lang w:eastAsia="ru-BY"/>
+              </w:rPr>
+            </w:pPr>
           </w:p>
         </w:tc>
       </w:tr>
       <w:tr>
         <w:trPr>
-          <w:trHeight w:val="305"/>
+          <w:trHeight w:val="256"/>
         </w:trPr>
         <w:tc>
           <w:tcPr>
-            <w:tcW w:w="1555" w:type="dxa"/>
-            <w:vMerge/>
-            <w:tcBorders>
-              <w:left w:val="single" w:sz="4" w:space="0" w:color="auto"/>
-              <w:bottom w:val="single" w:sz="4" w:space="0" w:color="000000"/>
-              <w:right w:val="single" w:sz="4" w:space="0" w:color="auto"/>
-            </w:tcBorders>
-            <w:vAlign w:val="center"/>
-          </w:tcPr>
-          <w:p>
-            <w:pPr>
-              <w:spacing w:line="256" w:lineRule="auto"/>
-              <w:ind w:firstLine="0"/>
-              <w:jc w:val="left"/>
-              <w:rPr>
-                <w:color w:val="000000"/>
-                <w:sz w:val="24"/>
-                <w:szCs w:val="24"/>
-                <w:lang w:val="ru-BY" w:eastAsia="ru-BY"/>
-              </w:rPr>
-            </w:pPr>
-          </w:p>
-        </w:tc>
-        <w:tc>
-          <w:tcPr>
-            <w:tcW w:w="992" w:type="dxa"/>
+            <w:tcW w:w="4673" w:type="dxa"/>
             <w:vMerge/>
             <w:tcBorders>
               <w:left w:val="single" w:sz="4" w:space="0" w:color="auto"/>
@@ -7749,6 +8318,31 @@
             <w:tcBorders>
               <w:left w:val="single" w:sz="4" w:space="0" w:color="auto"/>
               <w:bottom w:val="single" w:sz="4" w:space="0" w:color="000000"/>
+              <w:right w:val="single" w:sz="4" w:space="0" w:color="auto"/>
+            </w:tcBorders>
+            <w:vAlign w:val="center"/>
+          </w:tcPr>
+          <w:p>
+            <w:pPr>
+              <w:spacing w:line="256" w:lineRule="auto"/>
+              <w:ind w:firstLine="0"/>
+              <w:jc w:val="left"/>
+              <w:rPr>
+                <w:color w:val="000000"/>
+                <w:sz w:val="24"/>
+                <w:szCs w:val="24"/>
+                <w:lang w:val="ru-BY" w:eastAsia="ru-BY"/>
+              </w:rPr>
+            </w:pPr>
+          </w:p>
+        </w:tc>
+        <w:tc>
+          <w:tcPr>
+            <w:tcW w:w="1276" w:type="dxa"/>
+            <w:vMerge/>
+            <w:tcBorders>
+              <w:left w:val="single" w:sz="4" w:space="0" w:color="auto"/>
+              <w:bottom w:val="single" w:sz="4" w:space="0" w:color="000000"/>
               <w:right w:val="nil"/>
             </w:tcBorders>
             <w:vAlign w:val="center"/>
@@ -7930,16 +8524,40 @@
               </w:rPr>
               <w:t>IWV4</w:t>
             </w:r>
+          </w:p>
+        </w:tc>
+        <w:tc>
+          <w:tcPr>
+            <w:tcW w:w="1275" w:type="dxa"/>
+            <w:vMerge/>
+            <w:tcBorders>
+              <w:left w:val="single" w:sz="4" w:space="0" w:color="auto"/>
+              <w:right w:val="single" w:sz="4" w:space="0" w:color="auto"/>
+            </w:tcBorders>
+            <w:vAlign w:val="center"/>
+          </w:tcPr>
+          <w:p>
+            <w:pPr>
+              <w:spacing w:line="256" w:lineRule="auto"/>
+              <w:ind w:firstLine="0"/>
+              <w:jc w:val="center"/>
+              <w:rPr>
+                <w:color w:val="000000"/>
+                <w:sz w:val="24"/>
+                <w:szCs w:val="24"/>
+                <w:lang w:eastAsia="ru-BY"/>
+              </w:rPr>
+            </w:pPr>
           </w:p>
         </w:tc>
       </w:tr>
       <w:tr>
         <w:trPr>
-          <w:trHeight w:val="305"/>
+          <w:trHeight w:val="256"/>
         </w:trPr>
         <w:tc>
           <w:tcPr>
-            <w:tcW w:w="1555" w:type="dxa"/>
+            <w:tcW w:w="4673" w:type="dxa"/>
             <w:vMerge w:val="restart"/>
             <w:tcBorders>
               <w:left w:val="single" w:sz="4" w:space="0" w:color="auto"/>
@@ -7966,38 +8584,6 @@
                 <w:lang w:val="en-US" w:eastAsia="ru-BY"/>
               </w:rPr>
               <w:t>WN</w:t>
-            </w:r>
-          </w:p>
-        </w:tc>
-        <w:tc>
-          <w:tcPr>
-            <w:tcW w:w="992" w:type="dxa"/>
-            <w:vMerge w:val="restart"/>
-            <w:tcBorders>
-              <w:left w:val="single" w:sz="4" w:space="0" w:color="auto"/>
-              <w:right w:val="single" w:sz="4" w:space="0" w:color="auto"/>
-            </w:tcBorders>
-            <w:vAlign w:val="center"/>
-          </w:tcPr>
-          <w:p>
-            <w:pPr>
-              <w:ind w:firstLine="0"/>
-              <w:jc w:val="center"/>
-              <w:rPr>
-                <w:color w:val="000000"/>
-                <w:sz w:val="24"/>
-                <w:szCs w:val="24"/>
-                <w:lang w:val="en-US" w:eastAsia="ru-BY"/>
-              </w:rPr>
-            </w:pPr>
-            <w:r>
-              <w:rPr>
-                <w:color w:val="000000"/>
-                <w:sz w:val="24"/>
-                <w:szCs w:val="24"/>
-                <w:lang w:val="en-US" w:eastAsia="ru-BY"/>
-              </w:rPr>
-              <w:t>TC</w:t>
             </w:r>
           </w:p>
         </w:tc>
@@ -8007,6 +8593,38 @@
             <w:vMerge w:val="restart"/>
             <w:tcBorders>
               <w:left w:val="single" w:sz="4" w:space="0" w:color="auto"/>
+              <w:right w:val="single" w:sz="4" w:space="0" w:color="auto"/>
+            </w:tcBorders>
+            <w:vAlign w:val="center"/>
+          </w:tcPr>
+          <w:p>
+            <w:pPr>
+              <w:ind w:firstLine="0"/>
+              <w:jc w:val="center"/>
+              <w:rPr>
+                <w:color w:val="000000"/>
+                <w:sz w:val="24"/>
+                <w:szCs w:val="24"/>
+                <w:lang w:val="en-US" w:eastAsia="ru-BY"/>
+              </w:rPr>
+            </w:pPr>
+            <w:r>
+              <w:rPr>
+                <w:color w:val="000000"/>
+                <w:sz w:val="24"/>
+                <w:szCs w:val="24"/>
+                <w:lang w:val="en-US" w:eastAsia="ru-BY"/>
+              </w:rPr>
+              <w:t>TC</w:t>
+            </w:r>
+          </w:p>
+        </w:tc>
+        <w:tc>
+          <w:tcPr>
+            <w:tcW w:w="1276" w:type="dxa"/>
+            <w:vMerge w:val="restart"/>
+            <w:tcBorders>
+              <w:left w:val="single" w:sz="4" w:space="0" w:color="auto"/>
               <w:right w:val="nil"/>
             </w:tcBorders>
             <w:vAlign w:val="center"/>
@@ -8201,41 +8819,40 @@
               </w:rPr>
               <w:t>IV4</w:t>
             </w:r>
+          </w:p>
+        </w:tc>
+        <w:tc>
+          <w:tcPr>
+            <w:tcW w:w="1275" w:type="dxa"/>
+            <w:vMerge/>
+            <w:tcBorders>
+              <w:left w:val="single" w:sz="4" w:space="0" w:color="auto"/>
+              <w:right w:val="single" w:sz="4" w:space="0" w:color="auto"/>
+            </w:tcBorders>
+            <w:vAlign w:val="center"/>
+          </w:tcPr>
+          <w:p>
+            <w:pPr>
+              <w:ind w:firstLine="0"/>
+              <w:jc w:val="center"/>
+              <w:rPr>
+                <w:color w:val="000000"/>
+                <w:sz w:val="24"/>
+                <w:szCs w:val="24"/>
+                <w:u w:val="single"/>
+                <w:lang w:eastAsia="ru-BY"/>
+              </w:rPr>
+            </w:pPr>
           </w:p>
         </w:tc>
       </w:tr>
       <w:tr>
         <w:trPr>
-          <w:trHeight w:val="305"/>
+          <w:trHeight w:val="256"/>
         </w:trPr>
         <w:tc>
           <w:tcPr>
-            <w:tcW w:w="1555" w:type="dxa"/>
-            <w:vMerge/>
-            <w:tcBorders>
-              <w:left w:val="single" w:sz="4" w:space="0" w:color="auto"/>
-              <w:bottom w:val="single" w:sz="4" w:space="0" w:color="000000"/>
-              <w:right w:val="single" w:sz="4" w:space="0" w:color="auto"/>
-            </w:tcBorders>
-            <w:vAlign w:val="center"/>
-          </w:tcPr>
-          <w:p>
-            <w:pPr>
-              <w:spacing w:line="256" w:lineRule="auto"/>
-              <w:ind w:firstLine="0"/>
-              <w:jc w:val="left"/>
-              <w:rPr>
-                <w:color w:val="000000"/>
-                <w:sz w:val="24"/>
-                <w:szCs w:val="24"/>
-                <w:lang w:val="ru-BY" w:eastAsia="ru-BY"/>
-              </w:rPr>
-            </w:pPr>
-          </w:p>
-        </w:tc>
-        <w:tc>
-          <w:tcPr>
-            <w:tcW w:w="992" w:type="dxa"/>
+            <w:tcW w:w="4673" w:type="dxa"/>
             <w:vMerge/>
             <w:tcBorders>
               <w:left w:val="single" w:sz="4" w:space="0" w:color="auto"/>
@@ -8265,6 +8882,31 @@
             <w:tcBorders>
               <w:left w:val="single" w:sz="4" w:space="0" w:color="auto"/>
               <w:bottom w:val="single" w:sz="4" w:space="0" w:color="000000"/>
+              <w:right w:val="single" w:sz="4" w:space="0" w:color="auto"/>
+            </w:tcBorders>
+            <w:vAlign w:val="center"/>
+          </w:tcPr>
+          <w:p>
+            <w:pPr>
+              <w:spacing w:line="256" w:lineRule="auto"/>
+              <w:ind w:firstLine="0"/>
+              <w:jc w:val="left"/>
+              <w:rPr>
+                <w:color w:val="000000"/>
+                <w:sz w:val="24"/>
+                <w:szCs w:val="24"/>
+                <w:lang w:val="ru-BY" w:eastAsia="ru-BY"/>
+              </w:rPr>
+            </w:pPr>
+          </w:p>
+        </w:tc>
+        <w:tc>
+          <w:tcPr>
+            <w:tcW w:w="1276" w:type="dxa"/>
+            <w:vMerge/>
+            <w:tcBorders>
+              <w:left w:val="single" w:sz="4" w:space="0" w:color="auto"/>
+              <w:bottom w:val="single" w:sz="4" w:space="0" w:color="000000"/>
               <w:right w:val="nil"/>
             </w:tcBorders>
             <w:vAlign w:val="center"/>
@@ -8446,1582 +9088,58 @@
               </w:rPr>
               <w:t>IWV4</w:t>
             </w:r>
+          </w:p>
+        </w:tc>
+        <w:tc>
+          <w:tcPr>
+            <w:tcW w:w="1275" w:type="dxa"/>
+            <w:vMerge/>
+            <w:tcBorders>
+              <w:left w:val="single" w:sz="4" w:space="0" w:color="auto"/>
+              <w:right w:val="single" w:sz="4" w:space="0" w:color="auto"/>
+            </w:tcBorders>
+            <w:vAlign w:val="center"/>
+          </w:tcPr>
+          <w:p>
+            <w:pPr>
+              <w:spacing w:line="256" w:lineRule="auto"/>
+              <w:ind w:firstLine="0"/>
+              <w:jc w:val="center"/>
+              <w:rPr>
+                <w:color w:val="000000"/>
+                <w:sz w:val="24"/>
+                <w:szCs w:val="24"/>
+                <w:lang w:eastAsia="ru-BY"/>
+              </w:rPr>
+            </w:pPr>
           </w:p>
         </w:tc>
       </w:tr>
       <w:tr>
         <w:trPr>
-          <w:trHeight w:val="305"/>
+          <w:trHeight w:val="770"/>
         </w:trPr>
         <w:tc>
           <w:tcPr>
-            <w:tcW w:w="1555" w:type="dxa"/>
-            <w:vMerge w:val="restart"/>
-            <w:tcBorders>
-              <w:left w:val="single" w:sz="4" w:space="0" w:color="auto"/>
-              <w:right w:val="single" w:sz="4" w:space="0" w:color="auto"/>
-            </w:tcBorders>
-            <w:vAlign w:val="center"/>
-          </w:tcPr>
-          <w:p>
-            <w:pPr>
+            <w:tcW w:w="4673" w:type="dxa"/>
+            <w:tcBorders>
+              <w:top w:val="nil"/>
+              <w:left w:val="single" w:sz="4" w:space="0" w:color="auto"/>
+              <w:bottom w:val="single" w:sz="4" w:space="0" w:color="auto"/>
+              <w:right w:val="single" w:sz="4" w:space="0" w:color="auto"/>
+            </w:tcBorders>
+            <w:vAlign w:val="center"/>
+            <w:hideMark/>
+          </w:tcPr>
+          <w:p>
+            <w:pPr>
+              <w:spacing w:line="256" w:lineRule="auto"/>
               <w:ind w:firstLine="0"/>
               <w:jc w:val="left"/>
               <w:rPr>
                 <w:color w:val="000000"/>
                 <w:sz w:val="24"/>
                 <w:szCs w:val="24"/>
-                <w:lang w:val="en-US" w:eastAsia="ru-BY"/>
-              </w:rPr>
-            </w:pPr>
-            <w:r>
-              <w:rPr>
-                <w:color w:val="000000"/>
-                <w:sz w:val="24"/>
-                <w:szCs w:val="24"/>
-                <w:lang w:val="en-US" w:eastAsia="ru-BY"/>
-              </w:rPr>
-              <w:t>WN</w:t>
-            </w:r>
-          </w:p>
-        </w:tc>
-        <w:tc>
-          <w:tcPr>
-            <w:tcW w:w="992" w:type="dxa"/>
-            <w:vMerge w:val="restart"/>
-            <w:tcBorders>
-              <w:left w:val="single" w:sz="4" w:space="0" w:color="auto"/>
-              <w:right w:val="single" w:sz="4" w:space="0" w:color="auto"/>
-            </w:tcBorders>
-            <w:vAlign w:val="center"/>
-          </w:tcPr>
-          <w:p>
-            <w:pPr>
-              <w:ind w:firstLine="0"/>
-              <w:jc w:val="center"/>
-              <w:rPr>
-                <w:color w:val="000000"/>
-                <w:sz w:val="24"/>
-                <w:szCs w:val="24"/>
-                <w:lang w:val="en-US" w:eastAsia="ru-BY"/>
-              </w:rPr>
-            </w:pPr>
-            <w:r>
-              <w:rPr>
-                <w:color w:val="000000"/>
-                <w:sz w:val="24"/>
-                <w:szCs w:val="24"/>
-                <w:lang w:val="en-US" w:eastAsia="ru-BY"/>
-              </w:rPr>
-              <w:t>TC</w:t>
-            </w:r>
-          </w:p>
-        </w:tc>
-        <w:tc>
-          <w:tcPr>
-            <w:tcW w:w="1134" w:type="dxa"/>
-            <w:vMerge w:val="restart"/>
-            <w:tcBorders>
-              <w:left w:val="single" w:sz="4" w:space="0" w:color="auto"/>
-              <w:right w:val="nil"/>
-            </w:tcBorders>
-            <w:vAlign w:val="center"/>
-          </w:tcPr>
-          <w:p>
-            <w:pPr>
-              <w:ind w:firstLine="0"/>
-              <w:jc w:val="center"/>
-              <w:rPr>
-                <w:color w:val="000000"/>
-                <w:sz w:val="24"/>
-                <w:szCs w:val="24"/>
-                <w:lang w:val="en-US" w:eastAsia="ru-BY"/>
-              </w:rPr>
-            </w:pPr>
-            <w:r>
-              <w:rPr>
-                <w:color w:val="000000"/>
-                <w:sz w:val="24"/>
-                <w:szCs w:val="24"/>
-                <w:lang w:val="en-US" w:eastAsia="ru-BY"/>
-              </w:rPr>
-              <w:t>TIC</w:t>
-            </w:r>
-          </w:p>
-        </w:tc>
-        <w:tc>
-          <w:tcPr>
-            <w:tcW w:w="1276" w:type="dxa"/>
-            <w:tcBorders>
-              <w:top w:val="single" w:sz="4" w:space="0" w:color="auto"/>
-              <w:left w:val="single" w:sz="4" w:space="0" w:color="auto"/>
-              <w:right w:val="single" w:sz="4" w:space="0" w:color="auto"/>
-            </w:tcBorders>
-            <w:vAlign w:val="center"/>
-          </w:tcPr>
-          <w:p>
-            <w:pPr>
-              <w:ind w:firstLine="0"/>
-              <w:jc w:val="center"/>
-              <w:rPr>
-                <w:color w:val="000000"/>
-                <w:sz w:val="24"/>
-                <w:szCs w:val="24"/>
-                <w:u w:val="single"/>
-                <w:lang w:val="en-US" w:eastAsia="ru-BY"/>
-              </w:rPr>
-            </w:pPr>
-            <w:r>
-              <w:rPr>
-                <w:color w:val="000000"/>
-                <w:sz w:val="24"/>
-                <w:szCs w:val="24"/>
-                <w:u w:val="single"/>
-                <w:lang w:val="en-US" w:eastAsia="ru-BY"/>
-              </w:rPr>
-              <w:t>IV0</w:t>
-            </w:r>
-          </w:p>
-        </w:tc>
-        <w:tc>
-          <w:tcPr>
-            <w:tcW w:w="1275" w:type="dxa"/>
-            <w:tcBorders>
-              <w:top w:val="single" w:sz="4" w:space="0" w:color="auto"/>
-              <w:left w:val="single" w:sz="4" w:space="0" w:color="auto"/>
-              <w:right w:val="single" w:sz="4" w:space="0" w:color="auto"/>
-            </w:tcBorders>
-            <w:vAlign w:val="center"/>
-          </w:tcPr>
-          <w:p>
-            <w:pPr>
-              <w:ind w:firstLine="0"/>
-              <w:jc w:val="center"/>
-              <w:rPr>
-                <w:color w:val="000000"/>
-                <w:sz w:val="24"/>
-                <w:szCs w:val="24"/>
-                <w:u w:val="single"/>
-                <w:lang w:val="en-US" w:eastAsia="ru-BY"/>
-              </w:rPr>
-            </w:pPr>
-            <w:r>
-              <w:rPr>
-                <w:color w:val="000000"/>
-                <w:sz w:val="24"/>
-                <w:szCs w:val="24"/>
-                <w:u w:val="single"/>
-                <w:lang w:val="en-US" w:eastAsia="ru-BY"/>
-              </w:rPr>
-              <w:t>IV1</w:t>
-            </w:r>
-          </w:p>
-        </w:tc>
-        <w:tc>
-          <w:tcPr>
-            <w:tcW w:w="1276" w:type="dxa"/>
-            <w:tcBorders>
-              <w:top w:val="single" w:sz="4" w:space="0" w:color="auto"/>
-              <w:left w:val="single" w:sz="4" w:space="0" w:color="auto"/>
-              <w:right w:val="single" w:sz="4" w:space="0" w:color="auto"/>
-            </w:tcBorders>
-            <w:vAlign w:val="center"/>
-          </w:tcPr>
-          <w:p>
-            <w:pPr>
-              <w:ind w:firstLine="0"/>
-              <w:jc w:val="center"/>
-              <w:rPr>
-                <w:color w:val="000000"/>
-                <w:sz w:val="24"/>
-                <w:szCs w:val="24"/>
-                <w:u w:val="single"/>
-                <w:lang w:val="en-US" w:eastAsia="ru-BY"/>
-              </w:rPr>
-            </w:pPr>
-            <w:r>
-              <w:rPr>
-                <w:color w:val="000000"/>
-                <w:sz w:val="24"/>
-                <w:szCs w:val="24"/>
-                <w:u w:val="single"/>
-                <w:lang w:val="en-US" w:eastAsia="ru-BY"/>
-              </w:rPr>
-              <w:t>IV2</w:t>
-            </w:r>
-          </w:p>
-        </w:tc>
-        <w:tc>
-          <w:tcPr>
-            <w:tcW w:w="1276" w:type="dxa"/>
-            <w:tcBorders>
-              <w:top w:val="single" w:sz="4" w:space="0" w:color="auto"/>
-              <w:left w:val="single" w:sz="4" w:space="0" w:color="auto"/>
-              <w:right w:val="single" w:sz="4" w:space="0" w:color="auto"/>
-            </w:tcBorders>
-            <w:vAlign w:val="center"/>
-          </w:tcPr>
-          <w:p>
-            <w:pPr>
-              <w:ind w:firstLine="0"/>
-              <w:jc w:val="center"/>
-              <w:rPr>
-                <w:color w:val="000000"/>
-                <w:sz w:val="24"/>
-                <w:szCs w:val="24"/>
-                <w:u w:val="single"/>
-                <w:lang w:val="en-US" w:eastAsia="ru-BY"/>
-              </w:rPr>
-            </w:pPr>
-            <w:r>
-              <w:rPr>
-                <w:color w:val="000000"/>
-                <w:sz w:val="24"/>
-                <w:szCs w:val="24"/>
-                <w:u w:val="single"/>
-                <w:lang w:val="en-US" w:eastAsia="ru-BY"/>
-              </w:rPr>
-              <w:t>IV3</w:t>
-            </w:r>
-          </w:p>
-        </w:tc>
-        <w:tc>
-          <w:tcPr>
-            <w:tcW w:w="1276" w:type="dxa"/>
-            <w:tcBorders>
-              <w:top w:val="single" w:sz="4" w:space="0" w:color="auto"/>
-              <w:left w:val="single" w:sz="4" w:space="0" w:color="auto"/>
-              <w:right w:val="single" w:sz="4" w:space="0" w:color="auto"/>
-            </w:tcBorders>
-            <w:vAlign w:val="center"/>
-          </w:tcPr>
-          <w:p>
-            <w:pPr>
-              <w:ind w:firstLine="0"/>
-              <w:jc w:val="center"/>
-              <w:rPr>
-                <w:color w:val="000000"/>
-                <w:sz w:val="24"/>
-                <w:szCs w:val="24"/>
-                <w:u w:val="single"/>
-                <w:lang w:val="en-US" w:eastAsia="ru-BY"/>
-              </w:rPr>
-            </w:pPr>
-            <w:r>
-              <w:rPr>
-                <w:color w:val="000000"/>
-                <w:sz w:val="24"/>
-                <w:szCs w:val="24"/>
-                <w:u w:val="single"/>
-                <w:lang w:val="en-US" w:eastAsia="ru-BY"/>
-              </w:rPr>
-              <w:t>IV4</w:t>
-            </w:r>
-          </w:p>
-        </w:tc>
-      </w:tr>
-      <w:tr>
-        <w:trPr>
-          <w:trHeight w:val="305"/>
-        </w:trPr>
-        <w:tc>
-          <w:tcPr>
-            <w:tcW w:w="1555" w:type="dxa"/>
-            <w:vMerge/>
-            <w:tcBorders>
-              <w:left w:val="single" w:sz="4" w:space="0" w:color="auto"/>
-              <w:bottom w:val="single" w:sz="4" w:space="0" w:color="000000"/>
-              <w:right w:val="single" w:sz="4" w:space="0" w:color="auto"/>
-            </w:tcBorders>
-            <w:vAlign w:val="center"/>
-          </w:tcPr>
-          <w:p>
-            <w:pPr>
-              <w:spacing w:line="256" w:lineRule="auto"/>
-              <w:ind w:firstLine="0"/>
-              <w:jc w:val="left"/>
-              <w:rPr>
-                <w:color w:val="000000"/>
-                <w:sz w:val="24"/>
-                <w:szCs w:val="24"/>
-                <w:lang w:val="ru-BY" w:eastAsia="ru-BY"/>
-              </w:rPr>
-            </w:pPr>
-          </w:p>
-        </w:tc>
-        <w:tc>
-          <w:tcPr>
-            <w:tcW w:w="992" w:type="dxa"/>
-            <w:vMerge/>
-            <w:tcBorders>
-              <w:left w:val="single" w:sz="4" w:space="0" w:color="auto"/>
-              <w:bottom w:val="single" w:sz="4" w:space="0" w:color="000000"/>
-              <w:right w:val="single" w:sz="4" w:space="0" w:color="auto"/>
-            </w:tcBorders>
-            <w:vAlign w:val="center"/>
-          </w:tcPr>
-          <w:p>
-            <w:pPr>
-              <w:spacing w:line="256" w:lineRule="auto"/>
-              <w:ind w:firstLine="0"/>
-              <w:jc w:val="left"/>
-              <w:rPr>
-                <w:color w:val="000000"/>
-                <w:sz w:val="24"/>
-                <w:szCs w:val="24"/>
-                <w:lang w:val="ru-BY" w:eastAsia="ru-BY"/>
-              </w:rPr>
-            </w:pPr>
-          </w:p>
-        </w:tc>
-        <w:tc>
-          <w:tcPr>
-            <w:tcW w:w="1134" w:type="dxa"/>
-            <w:vMerge/>
-            <w:tcBorders>
-              <w:left w:val="single" w:sz="4" w:space="0" w:color="auto"/>
-              <w:bottom w:val="single" w:sz="4" w:space="0" w:color="000000"/>
-              <w:right w:val="nil"/>
-            </w:tcBorders>
-            <w:vAlign w:val="center"/>
-          </w:tcPr>
-          <w:p>
-            <w:pPr>
-              <w:spacing w:line="256" w:lineRule="auto"/>
-              <w:ind w:firstLine="0"/>
-              <w:jc w:val="left"/>
-              <w:rPr>
-                <w:color w:val="000000"/>
-                <w:sz w:val="24"/>
-                <w:szCs w:val="24"/>
-                <w:lang w:val="ru-BY" w:eastAsia="ru-BY"/>
-              </w:rPr>
-            </w:pPr>
-          </w:p>
-        </w:tc>
-        <w:tc>
-          <w:tcPr>
-            <w:tcW w:w="1276" w:type="dxa"/>
-            <w:tcBorders>
-              <w:left w:val="single" w:sz="4" w:space="0" w:color="auto"/>
-              <w:bottom w:val="single" w:sz="4" w:space="0" w:color="auto"/>
-              <w:right w:val="single" w:sz="4" w:space="0" w:color="auto"/>
-            </w:tcBorders>
-            <w:vAlign w:val="center"/>
-          </w:tcPr>
-          <w:p>
-            <w:pPr>
-              <w:spacing w:line="256" w:lineRule="auto"/>
-              <w:ind w:firstLine="0"/>
-              <w:jc w:val="center"/>
-              <w:rPr>
-                <w:color w:val="000000"/>
-                <w:sz w:val="24"/>
-                <w:szCs w:val="24"/>
-                <w:lang w:val="ru-BY" w:eastAsia="ru-BY"/>
-              </w:rPr>
-            </w:pPr>
-            <w:r>
-              <w:rPr>
-                <w:color w:val="000000"/>
-                <w:sz w:val="24"/>
-                <w:szCs w:val="24"/>
-                <w:lang w:val="en-US" w:eastAsia="ru-BY"/>
-              </w:rPr>
-              <w:t>IWV0</w:t>
-            </w:r>
-          </w:p>
-        </w:tc>
-        <w:tc>
-          <w:tcPr>
-            <w:tcW w:w="1275" w:type="dxa"/>
-            <w:tcBorders>
-              <w:left w:val="single" w:sz="4" w:space="0" w:color="auto"/>
-              <w:bottom w:val="single" w:sz="4" w:space="0" w:color="auto"/>
-              <w:right w:val="single" w:sz="4" w:space="0" w:color="auto"/>
-            </w:tcBorders>
-            <w:vAlign w:val="center"/>
-          </w:tcPr>
-          <w:p>
-            <w:pPr>
-              <w:spacing w:line="256" w:lineRule="auto"/>
-              <w:ind w:firstLine="0"/>
-              <w:jc w:val="center"/>
-              <w:rPr>
-                <w:color w:val="000000"/>
-                <w:sz w:val="24"/>
-                <w:szCs w:val="24"/>
-                <w:lang w:val="ru-BY" w:eastAsia="ru-BY"/>
-              </w:rPr>
-            </w:pPr>
-            <w:r>
-              <w:rPr>
-                <w:color w:val="000000"/>
-                <w:sz w:val="24"/>
-                <w:szCs w:val="24"/>
-                <w:lang w:val="en-US" w:eastAsia="ru-BY"/>
-              </w:rPr>
-              <w:t>IWV1</w:t>
-            </w:r>
-          </w:p>
-        </w:tc>
-        <w:tc>
-          <w:tcPr>
-            <w:tcW w:w="1276" w:type="dxa"/>
-            <w:tcBorders>
-              <w:left w:val="single" w:sz="4" w:space="0" w:color="auto"/>
-              <w:bottom w:val="single" w:sz="4" w:space="0" w:color="auto"/>
-              <w:right w:val="single" w:sz="4" w:space="0" w:color="auto"/>
-            </w:tcBorders>
-            <w:vAlign w:val="center"/>
-          </w:tcPr>
-          <w:p>
-            <w:pPr>
-              <w:spacing w:line="256" w:lineRule="auto"/>
-              <w:ind w:firstLine="0"/>
-              <w:jc w:val="center"/>
-              <w:rPr>
-                <w:color w:val="000000"/>
-                <w:sz w:val="24"/>
-                <w:szCs w:val="24"/>
-                <w:lang w:val="ru-BY" w:eastAsia="ru-BY"/>
-              </w:rPr>
-            </w:pPr>
-            <w:r>
-              <w:rPr>
-                <w:color w:val="000000"/>
-                <w:sz w:val="24"/>
-                <w:szCs w:val="24"/>
-                <w:lang w:val="en-US" w:eastAsia="ru-BY"/>
-              </w:rPr>
-              <w:t>IWV2</w:t>
-            </w:r>
-          </w:p>
-        </w:tc>
-        <w:tc>
-          <w:tcPr>
-            <w:tcW w:w="1276" w:type="dxa"/>
-            <w:tcBorders>
-              <w:left w:val="single" w:sz="4" w:space="0" w:color="auto"/>
-              <w:bottom w:val="single" w:sz="4" w:space="0" w:color="auto"/>
-              <w:right w:val="single" w:sz="4" w:space="0" w:color="auto"/>
-            </w:tcBorders>
-            <w:vAlign w:val="center"/>
-          </w:tcPr>
-          <w:p>
-            <w:pPr>
-              <w:spacing w:line="256" w:lineRule="auto"/>
-              <w:ind w:firstLine="0"/>
-              <w:jc w:val="center"/>
-              <w:rPr>
-                <w:color w:val="000000"/>
-                <w:sz w:val="24"/>
-                <w:szCs w:val="24"/>
-                <w:lang w:val="ru-BY" w:eastAsia="ru-BY"/>
-              </w:rPr>
-            </w:pPr>
-            <w:r>
-              <w:rPr>
-                <w:color w:val="000000"/>
-                <w:sz w:val="24"/>
-                <w:szCs w:val="24"/>
-                <w:lang w:val="en-US" w:eastAsia="ru-BY"/>
-              </w:rPr>
-              <w:t>IWV3</w:t>
-            </w:r>
-          </w:p>
-        </w:tc>
-        <w:tc>
-          <w:tcPr>
-            <w:tcW w:w="1276" w:type="dxa"/>
-            <w:tcBorders>
-              <w:left w:val="single" w:sz="4" w:space="0" w:color="auto"/>
-              <w:bottom w:val="single" w:sz="4" w:space="0" w:color="auto"/>
-              <w:right w:val="single" w:sz="4" w:space="0" w:color="auto"/>
-            </w:tcBorders>
-            <w:vAlign w:val="center"/>
-          </w:tcPr>
-          <w:p>
-            <w:pPr>
-              <w:spacing w:line="256" w:lineRule="auto"/>
-              <w:ind w:firstLine="0"/>
-              <w:jc w:val="center"/>
-              <w:rPr>
-                <w:color w:val="000000"/>
-                <w:sz w:val="24"/>
-                <w:szCs w:val="24"/>
-                <w:lang w:val="ru-BY" w:eastAsia="ru-BY"/>
-              </w:rPr>
-            </w:pPr>
-            <w:r>
-              <w:rPr>
-                <w:color w:val="000000"/>
-                <w:sz w:val="24"/>
-                <w:szCs w:val="24"/>
-                <w:lang w:val="en-US" w:eastAsia="ru-BY"/>
-              </w:rPr>
-              <w:t>IWV4</w:t>
-            </w:r>
-          </w:p>
-        </w:tc>
-      </w:tr>
-      <w:tr>
-        <w:trPr>
-          <w:trHeight w:val="305"/>
-        </w:trPr>
-        <w:tc>
-          <w:tcPr>
-            <w:tcW w:w="1555" w:type="dxa"/>
-            <w:vMerge w:val="restart"/>
-            <w:tcBorders>
-              <w:left w:val="single" w:sz="4" w:space="0" w:color="auto"/>
-              <w:right w:val="single" w:sz="4" w:space="0" w:color="auto"/>
-            </w:tcBorders>
-            <w:vAlign w:val="center"/>
-          </w:tcPr>
-          <w:p>
-            <w:pPr>
-              <w:ind w:firstLine="0"/>
-              <w:jc w:val="left"/>
-              <w:rPr>
-                <w:color w:val="000000"/>
-                <w:sz w:val="24"/>
-                <w:szCs w:val="24"/>
-                <w:lang w:val="en-US" w:eastAsia="ru-BY"/>
-              </w:rPr>
-            </w:pPr>
-            <w:r>
-              <w:rPr>
-                <w:color w:val="000000"/>
-                <w:sz w:val="24"/>
-                <w:szCs w:val="24"/>
-                <w:lang w:val="en-US" w:eastAsia="ru-BY"/>
-              </w:rPr>
-              <w:t>WN</w:t>
-            </w:r>
-          </w:p>
-        </w:tc>
-        <w:tc>
-          <w:tcPr>
-            <w:tcW w:w="992" w:type="dxa"/>
-            <w:vMerge w:val="restart"/>
-            <w:tcBorders>
-              <w:left w:val="single" w:sz="4" w:space="0" w:color="auto"/>
-              <w:right w:val="single" w:sz="4" w:space="0" w:color="auto"/>
-            </w:tcBorders>
-            <w:vAlign w:val="center"/>
-          </w:tcPr>
-          <w:p>
-            <w:pPr>
-              <w:ind w:firstLine="0"/>
-              <w:jc w:val="center"/>
-              <w:rPr>
-                <w:color w:val="000000"/>
-                <w:sz w:val="24"/>
-                <w:szCs w:val="24"/>
-                <w:lang w:val="en-US" w:eastAsia="ru-BY"/>
-              </w:rPr>
-            </w:pPr>
-            <w:r>
-              <w:rPr>
-                <w:color w:val="000000"/>
-                <w:sz w:val="24"/>
-                <w:szCs w:val="24"/>
-                <w:lang w:val="en-US" w:eastAsia="ru-BY"/>
-              </w:rPr>
-              <w:t>TC</w:t>
-            </w:r>
-          </w:p>
-        </w:tc>
-        <w:tc>
-          <w:tcPr>
-            <w:tcW w:w="1134" w:type="dxa"/>
-            <w:vMerge w:val="restart"/>
-            <w:tcBorders>
-              <w:left w:val="single" w:sz="4" w:space="0" w:color="auto"/>
-              <w:right w:val="nil"/>
-            </w:tcBorders>
-            <w:vAlign w:val="center"/>
-          </w:tcPr>
-          <w:p>
-            <w:pPr>
-              <w:ind w:firstLine="0"/>
-              <w:jc w:val="center"/>
-              <w:rPr>
-                <w:color w:val="000000"/>
-                <w:sz w:val="24"/>
-                <w:szCs w:val="24"/>
-                <w:lang w:val="en-US" w:eastAsia="ru-BY"/>
-              </w:rPr>
-            </w:pPr>
-            <w:r>
-              <w:rPr>
-                <w:color w:val="000000"/>
-                <w:sz w:val="24"/>
-                <w:szCs w:val="24"/>
-                <w:lang w:val="en-US" w:eastAsia="ru-BY"/>
-              </w:rPr>
-              <w:t>TIC</w:t>
-            </w:r>
-          </w:p>
-        </w:tc>
-        <w:tc>
-          <w:tcPr>
-            <w:tcW w:w="1276" w:type="dxa"/>
-            <w:tcBorders>
-              <w:top w:val="single" w:sz="4" w:space="0" w:color="auto"/>
-              <w:left w:val="single" w:sz="4" w:space="0" w:color="auto"/>
-              <w:right w:val="single" w:sz="4" w:space="0" w:color="auto"/>
-            </w:tcBorders>
-            <w:vAlign w:val="center"/>
-          </w:tcPr>
-          <w:p>
-            <w:pPr>
-              <w:ind w:firstLine="0"/>
-              <w:jc w:val="center"/>
-              <w:rPr>
-                <w:color w:val="000000"/>
-                <w:sz w:val="24"/>
-                <w:szCs w:val="24"/>
-                <w:u w:val="single"/>
-                <w:lang w:val="en-US" w:eastAsia="ru-BY"/>
-              </w:rPr>
-            </w:pPr>
-            <w:r>
-              <w:rPr>
-                <w:color w:val="000000"/>
-                <w:sz w:val="24"/>
-                <w:szCs w:val="24"/>
-                <w:u w:val="single"/>
-                <w:lang w:val="en-US" w:eastAsia="ru-BY"/>
-              </w:rPr>
-              <w:t>IV0</w:t>
-            </w:r>
-          </w:p>
-        </w:tc>
-        <w:tc>
-          <w:tcPr>
-            <w:tcW w:w="1275" w:type="dxa"/>
-            <w:tcBorders>
-              <w:top w:val="single" w:sz="4" w:space="0" w:color="auto"/>
-              <w:left w:val="single" w:sz="4" w:space="0" w:color="auto"/>
-              <w:right w:val="single" w:sz="4" w:space="0" w:color="auto"/>
-            </w:tcBorders>
-            <w:vAlign w:val="center"/>
-          </w:tcPr>
-          <w:p>
-            <w:pPr>
-              <w:ind w:firstLine="0"/>
-              <w:jc w:val="center"/>
-              <w:rPr>
-                <w:color w:val="000000"/>
-                <w:sz w:val="24"/>
-                <w:szCs w:val="24"/>
-                <w:u w:val="single"/>
-                <w:lang w:val="en-US" w:eastAsia="ru-BY"/>
-              </w:rPr>
-            </w:pPr>
-            <w:r>
-              <w:rPr>
-                <w:color w:val="000000"/>
-                <w:sz w:val="24"/>
-                <w:szCs w:val="24"/>
-                <w:u w:val="single"/>
-                <w:lang w:val="en-US" w:eastAsia="ru-BY"/>
-              </w:rPr>
-              <w:t>IV1</w:t>
-            </w:r>
-          </w:p>
-        </w:tc>
-        <w:tc>
-          <w:tcPr>
-            <w:tcW w:w="1276" w:type="dxa"/>
-            <w:tcBorders>
-              <w:top w:val="single" w:sz="4" w:space="0" w:color="auto"/>
-              <w:left w:val="single" w:sz="4" w:space="0" w:color="auto"/>
-              <w:right w:val="single" w:sz="4" w:space="0" w:color="auto"/>
-            </w:tcBorders>
-            <w:vAlign w:val="center"/>
-          </w:tcPr>
-          <w:p>
-            <w:pPr>
-              <w:ind w:firstLine="0"/>
-              <w:jc w:val="center"/>
-              <w:rPr>
-                <w:color w:val="000000"/>
-                <w:sz w:val="24"/>
-                <w:szCs w:val="24"/>
-                <w:u w:val="single"/>
-                <w:lang w:val="en-US" w:eastAsia="ru-BY"/>
-              </w:rPr>
-            </w:pPr>
-            <w:r>
-              <w:rPr>
-                <w:color w:val="000000"/>
-                <w:sz w:val="24"/>
-                <w:szCs w:val="24"/>
-                <w:u w:val="single"/>
-                <w:lang w:val="en-US" w:eastAsia="ru-BY"/>
-              </w:rPr>
-              <w:t>IV2</w:t>
-            </w:r>
-          </w:p>
-        </w:tc>
-        <w:tc>
-          <w:tcPr>
-            <w:tcW w:w="1276" w:type="dxa"/>
-            <w:tcBorders>
-              <w:top w:val="single" w:sz="4" w:space="0" w:color="auto"/>
-              <w:left w:val="single" w:sz="4" w:space="0" w:color="auto"/>
-              <w:right w:val="single" w:sz="4" w:space="0" w:color="auto"/>
-            </w:tcBorders>
-            <w:vAlign w:val="center"/>
-          </w:tcPr>
-          <w:p>
-            <w:pPr>
-              <w:ind w:firstLine="0"/>
-              <w:jc w:val="center"/>
-              <w:rPr>
-                <w:color w:val="000000"/>
-                <w:sz w:val="24"/>
-                <w:szCs w:val="24"/>
-                <w:u w:val="single"/>
-                <w:lang w:val="en-US" w:eastAsia="ru-BY"/>
-              </w:rPr>
-            </w:pPr>
-            <w:r>
-              <w:rPr>
-                <w:color w:val="000000"/>
-                <w:sz w:val="24"/>
-                <w:szCs w:val="24"/>
-                <w:u w:val="single"/>
-                <w:lang w:val="en-US" w:eastAsia="ru-BY"/>
-              </w:rPr>
-              <w:t>IV3</w:t>
-            </w:r>
-          </w:p>
-        </w:tc>
-        <w:tc>
-          <w:tcPr>
-            <w:tcW w:w="1276" w:type="dxa"/>
-            <w:tcBorders>
-              <w:top w:val="single" w:sz="4" w:space="0" w:color="auto"/>
-              <w:left w:val="single" w:sz="4" w:space="0" w:color="auto"/>
-              <w:right w:val="single" w:sz="4" w:space="0" w:color="auto"/>
-            </w:tcBorders>
-            <w:vAlign w:val="center"/>
-          </w:tcPr>
-          <w:p>
-            <w:pPr>
-              <w:ind w:firstLine="0"/>
-              <w:jc w:val="center"/>
-              <w:rPr>
-                <w:color w:val="000000"/>
-                <w:sz w:val="24"/>
-                <w:szCs w:val="24"/>
-                <w:u w:val="single"/>
-                <w:lang w:val="en-US" w:eastAsia="ru-BY"/>
-              </w:rPr>
-            </w:pPr>
-            <w:r>
-              <w:rPr>
-                <w:color w:val="000000"/>
-                <w:sz w:val="24"/>
-                <w:szCs w:val="24"/>
-                <w:u w:val="single"/>
-                <w:lang w:val="en-US" w:eastAsia="ru-BY"/>
-              </w:rPr>
-              <w:t>IV4</w:t>
-            </w:r>
-          </w:p>
-        </w:tc>
-      </w:tr>
-      <w:tr>
-        <w:trPr>
-          <w:trHeight w:val="305"/>
-        </w:trPr>
-        <w:tc>
-          <w:tcPr>
-            <w:tcW w:w="1555" w:type="dxa"/>
-            <w:vMerge/>
-            <w:tcBorders>
-              <w:left w:val="single" w:sz="4" w:space="0" w:color="auto"/>
-              <w:bottom w:val="single" w:sz="4" w:space="0" w:color="000000"/>
-              <w:right w:val="single" w:sz="4" w:space="0" w:color="auto"/>
-            </w:tcBorders>
-            <w:vAlign w:val="center"/>
-          </w:tcPr>
-          <w:p>
-            <w:pPr>
-              <w:spacing w:line="256" w:lineRule="auto"/>
-              <w:ind w:firstLine="0"/>
-              <w:jc w:val="left"/>
-              <w:rPr>
-                <w:color w:val="000000"/>
-                <w:sz w:val="24"/>
-                <w:szCs w:val="24"/>
-                <w:lang w:val="ru-BY" w:eastAsia="ru-BY"/>
-              </w:rPr>
-            </w:pPr>
-          </w:p>
-        </w:tc>
-        <w:tc>
-          <w:tcPr>
-            <w:tcW w:w="992" w:type="dxa"/>
-            <w:vMerge/>
-            <w:tcBorders>
-              <w:left w:val="single" w:sz="4" w:space="0" w:color="auto"/>
-              <w:bottom w:val="single" w:sz="4" w:space="0" w:color="000000"/>
-              <w:right w:val="single" w:sz="4" w:space="0" w:color="auto"/>
-            </w:tcBorders>
-            <w:vAlign w:val="center"/>
-          </w:tcPr>
-          <w:p>
-            <w:pPr>
-              <w:spacing w:line="256" w:lineRule="auto"/>
-              <w:ind w:firstLine="0"/>
-              <w:jc w:val="left"/>
-              <w:rPr>
-                <w:color w:val="000000"/>
-                <w:sz w:val="24"/>
-                <w:szCs w:val="24"/>
-                <w:lang w:val="ru-BY" w:eastAsia="ru-BY"/>
-              </w:rPr>
-            </w:pPr>
-          </w:p>
-        </w:tc>
-        <w:tc>
-          <w:tcPr>
-            <w:tcW w:w="1134" w:type="dxa"/>
-            <w:vMerge/>
-            <w:tcBorders>
-              <w:left w:val="single" w:sz="4" w:space="0" w:color="auto"/>
-              <w:bottom w:val="single" w:sz="4" w:space="0" w:color="000000"/>
-              <w:right w:val="nil"/>
-            </w:tcBorders>
-            <w:vAlign w:val="center"/>
-          </w:tcPr>
-          <w:p>
-            <w:pPr>
-              <w:spacing w:line="256" w:lineRule="auto"/>
-              <w:ind w:firstLine="0"/>
-              <w:jc w:val="left"/>
-              <w:rPr>
-                <w:color w:val="000000"/>
-                <w:sz w:val="24"/>
-                <w:szCs w:val="24"/>
-                <w:lang w:val="ru-BY" w:eastAsia="ru-BY"/>
-              </w:rPr>
-            </w:pPr>
-          </w:p>
-        </w:tc>
-        <w:tc>
-          <w:tcPr>
-            <w:tcW w:w="1276" w:type="dxa"/>
-            <w:tcBorders>
-              <w:left w:val="single" w:sz="4" w:space="0" w:color="auto"/>
-              <w:bottom w:val="single" w:sz="4" w:space="0" w:color="auto"/>
-              <w:right w:val="single" w:sz="4" w:space="0" w:color="auto"/>
-            </w:tcBorders>
-            <w:vAlign w:val="center"/>
-          </w:tcPr>
-          <w:p>
-            <w:pPr>
-              <w:spacing w:line="256" w:lineRule="auto"/>
-              <w:ind w:firstLine="0"/>
-              <w:jc w:val="center"/>
-              <w:rPr>
-                <w:color w:val="000000"/>
-                <w:sz w:val="24"/>
-                <w:szCs w:val="24"/>
-                <w:lang w:val="ru-BY" w:eastAsia="ru-BY"/>
-              </w:rPr>
-            </w:pPr>
-            <w:r>
-              <w:rPr>
-                <w:color w:val="000000"/>
-                <w:sz w:val="24"/>
-                <w:szCs w:val="24"/>
-                <w:lang w:val="en-US" w:eastAsia="ru-BY"/>
-              </w:rPr>
-              <w:t>IWV0</w:t>
-            </w:r>
-          </w:p>
-        </w:tc>
-        <w:tc>
-          <w:tcPr>
-            <w:tcW w:w="1275" w:type="dxa"/>
-            <w:tcBorders>
-              <w:left w:val="single" w:sz="4" w:space="0" w:color="auto"/>
-              <w:bottom w:val="single" w:sz="4" w:space="0" w:color="auto"/>
-              <w:right w:val="single" w:sz="4" w:space="0" w:color="auto"/>
-            </w:tcBorders>
-            <w:vAlign w:val="center"/>
-          </w:tcPr>
-          <w:p>
-            <w:pPr>
-              <w:spacing w:line="256" w:lineRule="auto"/>
-              <w:ind w:firstLine="0"/>
-              <w:jc w:val="center"/>
-              <w:rPr>
-                <w:color w:val="000000"/>
-                <w:sz w:val="24"/>
-                <w:szCs w:val="24"/>
-                <w:lang w:val="ru-BY" w:eastAsia="ru-BY"/>
-              </w:rPr>
-            </w:pPr>
-            <w:r>
-              <w:rPr>
-                <w:color w:val="000000"/>
-                <w:sz w:val="24"/>
-                <w:szCs w:val="24"/>
-                <w:lang w:val="en-US" w:eastAsia="ru-BY"/>
-              </w:rPr>
-              <w:t>IWV1</w:t>
-            </w:r>
-          </w:p>
-        </w:tc>
-        <w:tc>
-          <w:tcPr>
-            <w:tcW w:w="1276" w:type="dxa"/>
-            <w:tcBorders>
-              <w:left w:val="single" w:sz="4" w:space="0" w:color="auto"/>
-              <w:bottom w:val="single" w:sz="4" w:space="0" w:color="auto"/>
-              <w:right w:val="single" w:sz="4" w:space="0" w:color="auto"/>
-            </w:tcBorders>
-            <w:vAlign w:val="center"/>
-          </w:tcPr>
-          <w:p>
-            <w:pPr>
-              <w:spacing w:line="256" w:lineRule="auto"/>
-              <w:ind w:firstLine="0"/>
-              <w:jc w:val="center"/>
-              <w:rPr>
-                <w:color w:val="000000"/>
-                <w:sz w:val="24"/>
-                <w:szCs w:val="24"/>
-                <w:lang w:val="ru-BY" w:eastAsia="ru-BY"/>
-              </w:rPr>
-            </w:pPr>
-            <w:r>
-              <w:rPr>
-                <w:color w:val="000000"/>
-                <w:sz w:val="24"/>
-                <w:szCs w:val="24"/>
-                <w:lang w:val="en-US" w:eastAsia="ru-BY"/>
-              </w:rPr>
-              <w:t>IWV2</w:t>
-            </w:r>
-          </w:p>
-        </w:tc>
-        <w:tc>
-          <w:tcPr>
-            <w:tcW w:w="1276" w:type="dxa"/>
-            <w:tcBorders>
-              <w:left w:val="single" w:sz="4" w:space="0" w:color="auto"/>
-              <w:bottom w:val="single" w:sz="4" w:space="0" w:color="auto"/>
-              <w:right w:val="single" w:sz="4" w:space="0" w:color="auto"/>
-            </w:tcBorders>
-            <w:vAlign w:val="center"/>
-          </w:tcPr>
-          <w:p>
-            <w:pPr>
-              <w:spacing w:line="256" w:lineRule="auto"/>
-              <w:ind w:firstLine="0"/>
-              <w:jc w:val="center"/>
-              <w:rPr>
-                <w:color w:val="000000"/>
-                <w:sz w:val="24"/>
-                <w:szCs w:val="24"/>
-                <w:lang w:val="ru-BY" w:eastAsia="ru-BY"/>
-              </w:rPr>
-            </w:pPr>
-            <w:r>
-              <w:rPr>
-                <w:color w:val="000000"/>
-                <w:sz w:val="24"/>
-                <w:szCs w:val="24"/>
-                <w:lang w:val="en-US" w:eastAsia="ru-BY"/>
-              </w:rPr>
-              <w:t>IWV3</w:t>
-            </w:r>
-          </w:p>
-        </w:tc>
-        <w:tc>
-          <w:tcPr>
-            <w:tcW w:w="1276" w:type="dxa"/>
-            <w:tcBorders>
-              <w:left w:val="single" w:sz="4" w:space="0" w:color="auto"/>
-              <w:bottom w:val="single" w:sz="4" w:space="0" w:color="auto"/>
-              <w:right w:val="single" w:sz="4" w:space="0" w:color="auto"/>
-            </w:tcBorders>
-            <w:vAlign w:val="center"/>
-          </w:tcPr>
-          <w:p>
-            <w:pPr>
-              <w:spacing w:line="256" w:lineRule="auto"/>
-              <w:ind w:firstLine="0"/>
-              <w:jc w:val="center"/>
-              <w:rPr>
-                <w:color w:val="000000"/>
-                <w:sz w:val="24"/>
-                <w:szCs w:val="24"/>
-                <w:lang w:val="ru-BY" w:eastAsia="ru-BY"/>
-              </w:rPr>
-            </w:pPr>
-            <w:r>
-              <w:rPr>
-                <w:color w:val="000000"/>
-                <w:sz w:val="24"/>
-                <w:szCs w:val="24"/>
-                <w:lang w:val="en-US" w:eastAsia="ru-BY"/>
-              </w:rPr>
-              <w:t>IWV4</w:t>
-            </w:r>
-          </w:p>
-        </w:tc>
-      </w:tr>
-      <w:tr>
-        <w:trPr>
-          <w:trHeight w:val="305"/>
-        </w:trPr>
-        <w:tc>
-          <w:tcPr>
-            <w:tcW w:w="1555" w:type="dxa"/>
-            <w:vMerge w:val="restart"/>
-            <w:tcBorders>
-              <w:left w:val="single" w:sz="4" w:space="0" w:color="auto"/>
-              <w:right w:val="single" w:sz="4" w:space="0" w:color="auto"/>
-            </w:tcBorders>
-            <w:vAlign w:val="center"/>
-          </w:tcPr>
-          <w:p>
-            <w:pPr>
-              <w:ind w:firstLine="0"/>
-              <w:jc w:val="left"/>
-              <w:rPr>
-                <w:color w:val="000000"/>
-                <w:sz w:val="24"/>
-                <w:szCs w:val="24"/>
-                <w:lang w:val="en-US" w:eastAsia="ru-BY"/>
-              </w:rPr>
-            </w:pPr>
-            <w:r>
-              <w:rPr>
-                <w:color w:val="000000"/>
-                <w:sz w:val="24"/>
-                <w:szCs w:val="24"/>
-                <w:lang w:val="en-US" w:eastAsia="ru-BY"/>
-              </w:rPr>
-              <w:t>WN</w:t>
-            </w:r>
-          </w:p>
-        </w:tc>
-        <w:tc>
-          <w:tcPr>
-            <w:tcW w:w="992" w:type="dxa"/>
-            <w:vMerge w:val="restart"/>
-            <w:tcBorders>
-              <w:left w:val="single" w:sz="4" w:space="0" w:color="auto"/>
-              <w:right w:val="single" w:sz="4" w:space="0" w:color="auto"/>
-            </w:tcBorders>
-            <w:vAlign w:val="center"/>
-          </w:tcPr>
-          <w:p>
-            <w:pPr>
-              <w:ind w:firstLine="0"/>
-              <w:jc w:val="center"/>
-              <w:rPr>
-                <w:color w:val="000000"/>
-                <w:sz w:val="24"/>
-                <w:szCs w:val="24"/>
-                <w:lang w:val="en-US" w:eastAsia="ru-BY"/>
-              </w:rPr>
-            </w:pPr>
-            <w:r>
-              <w:rPr>
-                <w:color w:val="000000"/>
-                <w:sz w:val="24"/>
-                <w:szCs w:val="24"/>
-                <w:lang w:val="en-US" w:eastAsia="ru-BY"/>
-              </w:rPr>
-              <w:t>TC</w:t>
-            </w:r>
-          </w:p>
-        </w:tc>
-        <w:tc>
-          <w:tcPr>
-            <w:tcW w:w="1134" w:type="dxa"/>
-            <w:vMerge w:val="restart"/>
-            <w:tcBorders>
-              <w:left w:val="single" w:sz="4" w:space="0" w:color="auto"/>
-              <w:right w:val="nil"/>
-            </w:tcBorders>
-            <w:vAlign w:val="center"/>
-          </w:tcPr>
-          <w:p>
-            <w:pPr>
-              <w:ind w:firstLine="0"/>
-              <w:jc w:val="center"/>
-              <w:rPr>
-                <w:color w:val="000000"/>
-                <w:sz w:val="24"/>
-                <w:szCs w:val="24"/>
-                <w:lang w:val="en-US" w:eastAsia="ru-BY"/>
-              </w:rPr>
-            </w:pPr>
-            <w:r>
-              <w:rPr>
-                <w:color w:val="000000"/>
-                <w:sz w:val="24"/>
-                <w:szCs w:val="24"/>
-                <w:lang w:val="en-US" w:eastAsia="ru-BY"/>
-              </w:rPr>
-              <w:t>TIC</w:t>
-            </w:r>
-          </w:p>
-        </w:tc>
-        <w:tc>
-          <w:tcPr>
-            <w:tcW w:w="1276" w:type="dxa"/>
-            <w:tcBorders>
-              <w:top w:val="single" w:sz="4" w:space="0" w:color="auto"/>
-              <w:left w:val="single" w:sz="4" w:space="0" w:color="auto"/>
-              <w:right w:val="single" w:sz="4" w:space="0" w:color="auto"/>
-            </w:tcBorders>
-            <w:vAlign w:val="center"/>
-          </w:tcPr>
-          <w:p>
-            <w:pPr>
-              <w:ind w:firstLine="0"/>
-              <w:jc w:val="center"/>
-              <w:rPr>
-                <w:color w:val="000000"/>
-                <w:sz w:val="24"/>
-                <w:szCs w:val="24"/>
-                <w:u w:val="single"/>
-                <w:lang w:val="en-US" w:eastAsia="ru-BY"/>
-              </w:rPr>
-            </w:pPr>
-            <w:r>
-              <w:rPr>
-                <w:color w:val="000000"/>
-                <w:sz w:val="24"/>
-                <w:szCs w:val="24"/>
-                <w:u w:val="single"/>
-                <w:lang w:val="en-US" w:eastAsia="ru-BY"/>
-              </w:rPr>
-              <w:t>IV0</w:t>
-            </w:r>
-          </w:p>
-        </w:tc>
-        <w:tc>
-          <w:tcPr>
-            <w:tcW w:w="1275" w:type="dxa"/>
-            <w:tcBorders>
-              <w:top w:val="single" w:sz="4" w:space="0" w:color="auto"/>
-              <w:left w:val="single" w:sz="4" w:space="0" w:color="auto"/>
-              <w:right w:val="single" w:sz="4" w:space="0" w:color="auto"/>
-            </w:tcBorders>
-            <w:vAlign w:val="center"/>
-          </w:tcPr>
-          <w:p>
-            <w:pPr>
-              <w:ind w:firstLine="0"/>
-              <w:jc w:val="center"/>
-              <w:rPr>
-                <w:color w:val="000000"/>
-                <w:sz w:val="24"/>
-                <w:szCs w:val="24"/>
-                <w:u w:val="single"/>
-                <w:lang w:val="en-US" w:eastAsia="ru-BY"/>
-              </w:rPr>
-            </w:pPr>
-            <w:r>
-              <w:rPr>
-                <w:color w:val="000000"/>
-                <w:sz w:val="24"/>
-                <w:szCs w:val="24"/>
-                <w:u w:val="single"/>
-                <w:lang w:val="en-US" w:eastAsia="ru-BY"/>
-              </w:rPr>
-              <w:t>IV1</w:t>
-            </w:r>
-          </w:p>
-        </w:tc>
-        <w:tc>
-          <w:tcPr>
-            <w:tcW w:w="1276" w:type="dxa"/>
-            <w:tcBorders>
-              <w:top w:val="single" w:sz="4" w:space="0" w:color="auto"/>
-              <w:left w:val="single" w:sz="4" w:space="0" w:color="auto"/>
-              <w:right w:val="single" w:sz="4" w:space="0" w:color="auto"/>
-            </w:tcBorders>
-            <w:vAlign w:val="center"/>
-          </w:tcPr>
-          <w:p>
-            <w:pPr>
-              <w:ind w:firstLine="0"/>
-              <w:jc w:val="center"/>
-              <w:rPr>
-                <w:color w:val="000000"/>
-                <w:sz w:val="24"/>
-                <w:szCs w:val="24"/>
-                <w:u w:val="single"/>
-                <w:lang w:val="en-US" w:eastAsia="ru-BY"/>
-              </w:rPr>
-            </w:pPr>
-            <w:r>
-              <w:rPr>
-                <w:color w:val="000000"/>
-                <w:sz w:val="24"/>
-                <w:szCs w:val="24"/>
-                <w:u w:val="single"/>
-                <w:lang w:val="en-US" w:eastAsia="ru-BY"/>
-              </w:rPr>
-              <w:t>IV2</w:t>
-            </w:r>
-          </w:p>
-        </w:tc>
-        <w:tc>
-          <w:tcPr>
-            <w:tcW w:w="1276" w:type="dxa"/>
-            <w:tcBorders>
-              <w:top w:val="single" w:sz="4" w:space="0" w:color="auto"/>
-              <w:left w:val="single" w:sz="4" w:space="0" w:color="auto"/>
-              <w:right w:val="single" w:sz="4" w:space="0" w:color="auto"/>
-            </w:tcBorders>
-            <w:vAlign w:val="center"/>
-          </w:tcPr>
-          <w:p>
-            <w:pPr>
-              <w:ind w:firstLine="0"/>
-              <w:jc w:val="center"/>
-              <w:rPr>
-                <w:color w:val="000000"/>
-                <w:sz w:val="24"/>
-                <w:szCs w:val="24"/>
-                <w:u w:val="single"/>
-                <w:lang w:val="en-US" w:eastAsia="ru-BY"/>
-              </w:rPr>
-            </w:pPr>
-            <w:r>
-              <w:rPr>
-                <w:color w:val="000000"/>
-                <w:sz w:val="24"/>
-                <w:szCs w:val="24"/>
-                <w:u w:val="single"/>
-                <w:lang w:val="en-US" w:eastAsia="ru-BY"/>
-              </w:rPr>
-              <w:t>IV3</w:t>
-            </w:r>
-          </w:p>
-        </w:tc>
-        <w:tc>
-          <w:tcPr>
-            <w:tcW w:w="1276" w:type="dxa"/>
-            <w:tcBorders>
-              <w:top w:val="single" w:sz="4" w:space="0" w:color="auto"/>
-              <w:left w:val="single" w:sz="4" w:space="0" w:color="auto"/>
-              <w:right w:val="single" w:sz="4" w:space="0" w:color="auto"/>
-            </w:tcBorders>
-            <w:vAlign w:val="center"/>
-          </w:tcPr>
-          <w:p>
-            <w:pPr>
-              <w:ind w:firstLine="0"/>
-              <w:jc w:val="center"/>
-              <w:rPr>
-                <w:color w:val="000000"/>
-                <w:sz w:val="24"/>
-                <w:szCs w:val="24"/>
-                <w:u w:val="single"/>
-                <w:lang w:val="en-US" w:eastAsia="ru-BY"/>
-              </w:rPr>
-            </w:pPr>
-            <w:r>
-              <w:rPr>
-                <w:color w:val="000000"/>
-                <w:sz w:val="24"/>
-                <w:szCs w:val="24"/>
-                <w:u w:val="single"/>
-                <w:lang w:val="en-US" w:eastAsia="ru-BY"/>
-              </w:rPr>
-              <w:t>IV4</w:t>
-            </w:r>
-          </w:p>
-        </w:tc>
-      </w:tr>
-      <w:tr>
-        <w:trPr>
-          <w:trHeight w:val="305"/>
-        </w:trPr>
-        <w:tc>
-          <w:tcPr>
-            <w:tcW w:w="1555" w:type="dxa"/>
-            <w:vMerge/>
-            <w:tcBorders>
-              <w:left w:val="single" w:sz="4" w:space="0" w:color="auto"/>
-              <w:bottom w:val="single" w:sz="4" w:space="0" w:color="000000"/>
-              <w:right w:val="single" w:sz="4" w:space="0" w:color="auto"/>
-            </w:tcBorders>
-            <w:vAlign w:val="center"/>
-          </w:tcPr>
-          <w:p>
-            <w:pPr>
-              <w:spacing w:line="256" w:lineRule="auto"/>
-              <w:ind w:firstLine="0"/>
-              <w:jc w:val="left"/>
-              <w:rPr>
-                <w:color w:val="000000"/>
-                <w:sz w:val="24"/>
-                <w:szCs w:val="24"/>
-                <w:lang w:val="ru-BY" w:eastAsia="ru-BY"/>
-              </w:rPr>
-            </w:pPr>
-          </w:p>
-        </w:tc>
-        <w:tc>
-          <w:tcPr>
-            <w:tcW w:w="992" w:type="dxa"/>
-            <w:vMerge/>
-            <w:tcBorders>
-              <w:left w:val="single" w:sz="4" w:space="0" w:color="auto"/>
-              <w:bottom w:val="single" w:sz="4" w:space="0" w:color="000000"/>
-              <w:right w:val="single" w:sz="4" w:space="0" w:color="auto"/>
-            </w:tcBorders>
-            <w:vAlign w:val="center"/>
-          </w:tcPr>
-          <w:p>
-            <w:pPr>
-              <w:spacing w:line="256" w:lineRule="auto"/>
-              <w:ind w:firstLine="0"/>
-              <w:jc w:val="left"/>
-              <w:rPr>
-                <w:color w:val="000000"/>
-                <w:sz w:val="24"/>
-                <w:szCs w:val="24"/>
-                <w:lang w:val="ru-BY" w:eastAsia="ru-BY"/>
-              </w:rPr>
-            </w:pPr>
-          </w:p>
-        </w:tc>
-        <w:tc>
-          <w:tcPr>
-            <w:tcW w:w="1134" w:type="dxa"/>
-            <w:vMerge/>
-            <w:tcBorders>
-              <w:left w:val="single" w:sz="4" w:space="0" w:color="auto"/>
-              <w:bottom w:val="single" w:sz="4" w:space="0" w:color="000000"/>
-              <w:right w:val="nil"/>
-            </w:tcBorders>
-            <w:vAlign w:val="center"/>
-          </w:tcPr>
-          <w:p>
-            <w:pPr>
-              <w:spacing w:line="256" w:lineRule="auto"/>
-              <w:ind w:firstLine="0"/>
-              <w:jc w:val="left"/>
-              <w:rPr>
-                <w:color w:val="000000"/>
-                <w:sz w:val="24"/>
-                <w:szCs w:val="24"/>
-                <w:lang w:val="ru-BY" w:eastAsia="ru-BY"/>
-              </w:rPr>
-            </w:pPr>
-          </w:p>
-        </w:tc>
-        <w:tc>
-          <w:tcPr>
-            <w:tcW w:w="1276" w:type="dxa"/>
-            <w:tcBorders>
-              <w:left w:val="single" w:sz="4" w:space="0" w:color="auto"/>
-              <w:bottom w:val="single" w:sz="4" w:space="0" w:color="auto"/>
-              <w:right w:val="single" w:sz="4" w:space="0" w:color="auto"/>
-            </w:tcBorders>
-            <w:vAlign w:val="center"/>
-          </w:tcPr>
-          <w:p>
-            <w:pPr>
-              <w:spacing w:line="256" w:lineRule="auto"/>
-              <w:ind w:firstLine="0"/>
-              <w:jc w:val="center"/>
-              <w:rPr>
-                <w:color w:val="000000"/>
-                <w:sz w:val="24"/>
-                <w:szCs w:val="24"/>
-                <w:lang w:val="ru-BY" w:eastAsia="ru-BY"/>
-              </w:rPr>
-            </w:pPr>
-            <w:r>
-              <w:rPr>
-                <w:color w:val="000000"/>
-                <w:sz w:val="24"/>
-                <w:szCs w:val="24"/>
-                <w:lang w:val="en-US" w:eastAsia="ru-BY"/>
-              </w:rPr>
-              <w:t>IWV0</w:t>
-            </w:r>
-          </w:p>
-        </w:tc>
-        <w:tc>
-          <w:tcPr>
-            <w:tcW w:w="1275" w:type="dxa"/>
-            <w:tcBorders>
-              <w:left w:val="single" w:sz="4" w:space="0" w:color="auto"/>
-              <w:bottom w:val="single" w:sz="4" w:space="0" w:color="auto"/>
-              <w:right w:val="single" w:sz="4" w:space="0" w:color="auto"/>
-            </w:tcBorders>
-            <w:vAlign w:val="center"/>
-          </w:tcPr>
-          <w:p>
-            <w:pPr>
-              <w:spacing w:line="256" w:lineRule="auto"/>
-              <w:ind w:firstLine="0"/>
-              <w:jc w:val="center"/>
-              <w:rPr>
-                <w:color w:val="000000"/>
-                <w:sz w:val="24"/>
-                <w:szCs w:val="24"/>
-                <w:lang w:val="ru-BY" w:eastAsia="ru-BY"/>
-              </w:rPr>
-            </w:pPr>
-            <w:r>
-              <w:rPr>
-                <w:color w:val="000000"/>
-                <w:sz w:val="24"/>
-                <w:szCs w:val="24"/>
-                <w:lang w:val="en-US" w:eastAsia="ru-BY"/>
-              </w:rPr>
-              <w:t>IWV1</w:t>
-            </w:r>
-          </w:p>
-        </w:tc>
-        <w:tc>
-          <w:tcPr>
-            <w:tcW w:w="1276" w:type="dxa"/>
-            <w:tcBorders>
-              <w:left w:val="single" w:sz="4" w:space="0" w:color="auto"/>
-              <w:bottom w:val="single" w:sz="4" w:space="0" w:color="auto"/>
-              <w:right w:val="single" w:sz="4" w:space="0" w:color="auto"/>
-            </w:tcBorders>
-            <w:vAlign w:val="center"/>
-          </w:tcPr>
-          <w:p>
-            <w:pPr>
-              <w:spacing w:line="256" w:lineRule="auto"/>
-              <w:ind w:firstLine="0"/>
-              <w:jc w:val="center"/>
-              <w:rPr>
-                <w:color w:val="000000"/>
-                <w:sz w:val="24"/>
-                <w:szCs w:val="24"/>
-                <w:lang w:val="ru-BY" w:eastAsia="ru-BY"/>
-              </w:rPr>
-            </w:pPr>
-            <w:r>
-              <w:rPr>
-                <w:color w:val="000000"/>
-                <w:sz w:val="24"/>
-                <w:szCs w:val="24"/>
-                <w:lang w:val="en-US" w:eastAsia="ru-BY"/>
-              </w:rPr>
-              <w:t>IWV2</w:t>
-            </w:r>
-          </w:p>
-        </w:tc>
-        <w:tc>
-          <w:tcPr>
-            <w:tcW w:w="1276" w:type="dxa"/>
-            <w:tcBorders>
-              <w:left w:val="single" w:sz="4" w:space="0" w:color="auto"/>
-              <w:bottom w:val="single" w:sz="4" w:space="0" w:color="auto"/>
-              <w:right w:val="single" w:sz="4" w:space="0" w:color="auto"/>
-            </w:tcBorders>
-            <w:vAlign w:val="center"/>
-          </w:tcPr>
-          <w:p>
-            <w:pPr>
-              <w:spacing w:line="256" w:lineRule="auto"/>
-              <w:ind w:firstLine="0"/>
-              <w:jc w:val="center"/>
-              <w:rPr>
-                <w:color w:val="000000"/>
-                <w:sz w:val="24"/>
-                <w:szCs w:val="24"/>
-                <w:lang w:val="ru-BY" w:eastAsia="ru-BY"/>
-              </w:rPr>
-            </w:pPr>
-            <w:r>
-              <w:rPr>
-                <w:color w:val="000000"/>
-                <w:sz w:val="24"/>
-                <w:szCs w:val="24"/>
-                <w:lang w:val="en-US" w:eastAsia="ru-BY"/>
-              </w:rPr>
-              <w:t>IWV3</w:t>
-            </w:r>
-          </w:p>
-        </w:tc>
-        <w:tc>
-          <w:tcPr>
-            <w:tcW w:w="1276" w:type="dxa"/>
-            <w:tcBorders>
-              <w:left w:val="single" w:sz="4" w:space="0" w:color="auto"/>
-              <w:bottom w:val="single" w:sz="4" w:space="0" w:color="auto"/>
-              <w:right w:val="single" w:sz="4" w:space="0" w:color="auto"/>
-            </w:tcBorders>
-            <w:vAlign w:val="center"/>
-          </w:tcPr>
-          <w:p>
-            <w:pPr>
-              <w:spacing w:line="256" w:lineRule="auto"/>
-              <w:ind w:firstLine="0"/>
-              <w:jc w:val="center"/>
-              <w:rPr>
-                <w:color w:val="000000"/>
-                <w:sz w:val="24"/>
-                <w:szCs w:val="24"/>
-                <w:lang w:val="ru-BY" w:eastAsia="ru-BY"/>
-              </w:rPr>
-            </w:pPr>
-            <w:r>
-              <w:rPr>
-                <w:color w:val="000000"/>
-                <w:sz w:val="24"/>
-                <w:szCs w:val="24"/>
-                <w:lang w:val="en-US" w:eastAsia="ru-BY"/>
-              </w:rPr>
-              <w:t>IWV4</w:t>
-            </w:r>
-          </w:p>
-        </w:tc>
-      </w:tr>
-      <w:tr>
-        <w:trPr>
-          <w:trHeight w:val="918"/>
-        </w:trPr>
-        <w:tc>
-          <w:tcPr>
-            <w:tcW w:w="1555" w:type="dxa"/>
-            <w:tcBorders>
-              <w:top w:val="nil"/>
-              <w:left w:val="single" w:sz="4" w:space="0" w:color="auto"/>
-              <w:bottom w:val="single" w:sz="4" w:space="0" w:color="auto"/>
-              <w:right w:val="single" w:sz="4" w:space="0" w:color="auto"/>
-            </w:tcBorders>
-            <w:vAlign w:val="center"/>
-            <w:hideMark/>
-          </w:tcPr>
-          <w:p>
-            <w:pPr>
-              <w:spacing w:line="256" w:lineRule="auto"/>
-              <w:ind w:firstLine="0"/>
-              <w:jc w:val="left"/>
-              <w:rPr>
-                <w:color w:val="000000"/>
-                <w:sz w:val="24"/>
-                <w:szCs w:val="24"/>
                 <w:lang w:val="ru-BY" w:eastAsia="ru-BY"/>
               </w:rPr>
             </w:pPr>
@@ -10038,7 +9156,7 @@
         </w:tc>
         <w:tc>
           <w:tcPr>
-            <w:tcW w:w="2126" w:type="dxa"/>
+            <w:tcW w:w="2410" w:type="dxa"/>
             <w:gridSpan w:val="2"/>
             <w:tcBorders>
               <w:top w:val="single" w:sz="4" w:space="0" w:color="auto"/>
@@ -10252,8 +9370,47 @@
             </w:r>
           </w:p>
         </w:tc>
+        <w:tc>
+          <w:tcPr>
+            <w:tcW w:w="1275" w:type="dxa"/>
+            <w:vMerge/>
+            <w:tcBorders>
+              <w:left w:val="single" w:sz="4" w:space="0" w:color="auto"/>
+              <w:bottom w:val="single" w:sz="4" w:space="0" w:color="auto"/>
+              <w:right w:val="single" w:sz="4" w:space="0" w:color="auto"/>
+            </w:tcBorders>
+            <w:vAlign w:val="center"/>
+          </w:tcPr>
+          <w:p>
+            <w:pPr>
+              <w:spacing w:line="256" w:lineRule="auto"/>
+              <w:ind w:firstLine="0"/>
+              <w:jc w:val="center"/>
+              <w:rPr>
+                <w:color w:val="000000"/>
+                <w:sz w:val="24"/>
+                <w:szCs w:val="24"/>
+                <w:lang w:eastAsia="ru-BY"/>
+              </w:rPr>
+            </w:pPr>
+          </w:p>
+        </w:tc>
       </w:tr>
     </w:tbl>
+    <w:p>
+      <w:pPr>
+        <w:ind w:firstLine="0"/>
+        <w:rPr>
+          <w:lang w:val="ru-BY"/>
+        </w:rPr>
+        <w:sectPr>
+          <w:pgSz w:w="16838" w:h="11906" w:orient="landscape"/>
+          <w:pgMar w:top="1418" w:right="567" w:bottom="567" w:left="1418" w:header="709" w:footer="709" w:gutter="0"/>
+          <w:cols w:space="708"/>
+          <w:docGrid w:linePitch="360"/>
+        </w:sectPr>
+      </w:pPr>
+    </w:p>
     <w:p>
       <w:pPr>
         <w:ind w:firstLine="0"/>
